--- a/public/NOK_Template_multiple_all_approved.docx
+++ b/public/NOK_Template_multiple_all_approved.docx
@@ -5,27 +5,29 @@
     <w:p>
       <w:pPr>
         <w:pStyle w:val="NoSpacing"/>
-        <w:rPr>
-          <w:rFonts w:ascii="Times New Roman" w:hAnsi="Times New Roman" w:cs="Times New Roman"/>
-          <w:sz w:val="28"/>
-          <w:szCs w:val="28"/>
-        </w:rPr>
-      </w:pPr>
-      <w:r>
-        <w:rPr>
-          <w:rFonts w:ascii="Tahoma" w:hAnsi="Tahoma" w:cs="Tahoma"/>
-          <w:sz w:val="28"/>
-          <w:szCs w:val="28"/>
-        </w:rPr>
-        <w:t xml:space="preserve"> </w:t>
-      </w:r>
-      <w:r>
-        <w:rPr>
-          <w:rFonts w:ascii="Tahoma" w:hAnsi="Tahoma" w:cs="Tahoma"/>
-          <w:sz w:val="28"/>
-          <w:szCs w:val="28"/>
-        </w:rPr>
-        <w:t>DD (Tech.)</w:t>
+        <w:jc w:val="both"/>
+        <w:rPr>
+          <w:rFonts w:ascii="Tahoma" w:hAnsi="Tahoma" w:cs="Tahoma"/>
+          <w:sz w:val="28"/>
+          <w:szCs w:val="28"/>
+        </w:rPr>
+      </w:pPr>
+      <w:r>
+        <w:rPr>
+          <w:rFonts w:ascii="Tahoma" w:hAnsi="Tahoma" w:cs="Tahoma"/>
+          <w:sz w:val="28"/>
+          <w:szCs w:val="28"/>
+        </w:rPr>
+        <w:t xml:space="preserve"> DD (Tech.</w:t>
+      </w:r>
+      <w:proofErr w:type="gramStart"/>
+      <w:r>
+        <w:rPr>
+          <w:rFonts w:ascii="Tahoma" w:hAnsi="Tahoma" w:cs="Tahoma"/>
+          <w:sz w:val="28"/>
+          <w:szCs w:val="28"/>
+        </w:rPr>
+        <w:t>)</w:t>
       </w:r>
       <w:r>
         <w:rPr>
@@ -33,13 +35,13 @@
           <w:sz w:val="28"/>
           <w:szCs w:val="28"/>
           <w:vertAlign w:val="superscript"/>
-          <w:lang w:val="en-US"/>
         </w:rPr>
         <w:t>ii</w:t>
       </w:r>
-      <w:r>
-        <w:rPr>
-          <w:rFonts w:ascii="Times New Roman" w:hAnsi="Times New Roman" w:cs="Times New Roman"/>
+      <w:proofErr w:type="gramEnd"/>
+      <w:r>
+        <w:rPr>
+          <w:rFonts w:ascii="Tahoma" w:hAnsi="Tahoma" w:cs="Tahoma"/>
           <w:sz w:val="28"/>
           <w:szCs w:val="28"/>
         </w:rPr>
@@ -47,7 +49,7 @@
       </w:r>
       <w:r>
         <w:rPr>
-          <w:rFonts w:ascii="Times New Roman" w:hAnsi="Times New Roman" w:cs="Times New Roman"/>
+          <w:rFonts w:ascii="Tahoma" w:hAnsi="Tahoma" w:cs="Tahoma"/>
           <w:sz w:val="28"/>
           <w:szCs w:val="28"/>
         </w:rPr>
@@ -57,15 +59,16 @@
     <w:p>
       <w:pPr>
         <w:pStyle w:val="NoSpacing"/>
-        <w:rPr>
-          <w:rFonts w:ascii="Tahoma" w:hAnsi="Tahoma" w:cs="Tahoma"/>
-          <w:sz w:val="28"/>
-          <w:szCs w:val="28"/>
-        </w:rPr>
-      </w:pPr>
-      <w:r>
-        <w:rPr>
-          <w:rFonts w:ascii="Times New Roman" w:hAnsi="Times New Roman" w:cs="Times New Roman"/>
+        <w:jc w:val="both"/>
+        <w:rPr>
+          <w:rFonts w:ascii="Tahoma" w:hAnsi="Tahoma" w:cs="Tahoma"/>
+          <w:sz w:val="28"/>
+          <w:szCs w:val="28"/>
+        </w:rPr>
+      </w:pPr>
+      <w:r>
+        <w:rPr>
+          <w:rFonts w:ascii="Tahoma" w:hAnsi="Tahoma" w:cs="Tahoma"/>
           <w:sz w:val="28"/>
           <w:szCs w:val="28"/>
         </w:rPr>
@@ -73,7 +76,7 @@
       </w:r>
       <w:r>
         <w:rPr>
-          <w:rFonts w:ascii="Times New Roman" w:hAnsi="Times New Roman" w:cs="Times New Roman"/>
+          <w:rFonts w:ascii="Tahoma" w:hAnsi="Tahoma" w:cs="Tahoma"/>
           <w:sz w:val="28"/>
           <w:szCs w:val="28"/>
         </w:rPr>
@@ -81,7 +84,7 @@
       </w:r>
       <w:r>
         <w:rPr>
-          <w:rFonts w:ascii="Times New Roman" w:hAnsi="Times New Roman" w:cs="Times New Roman"/>
+          <w:rFonts w:ascii="Tahoma" w:hAnsi="Tahoma" w:cs="Tahoma"/>
           <w:sz w:val="28"/>
           <w:szCs w:val="28"/>
         </w:rPr>
@@ -89,7 +92,7 @@
       </w:r>
       <w:r>
         <w:rPr>
-          <w:rFonts w:ascii="Times New Roman" w:hAnsi="Times New Roman" w:cs="Times New Roman"/>
+          <w:rFonts w:ascii="Tahoma" w:hAnsi="Tahoma" w:cs="Tahoma"/>
           <w:sz w:val="28"/>
           <w:szCs w:val="28"/>
         </w:rPr>
@@ -97,7 +100,7 @@
       </w:r>
       <w:r>
         <w:rPr>
-          <w:rFonts w:ascii="Times New Roman" w:hAnsi="Times New Roman" w:cs="Times New Roman"/>
+          <w:rFonts w:ascii="Tahoma" w:hAnsi="Tahoma" w:cs="Tahoma"/>
           <w:sz w:val="28"/>
           <w:szCs w:val="28"/>
         </w:rPr>
@@ -105,7 +108,7 @@
       </w:r>
       <w:r>
         <w:rPr>
-          <w:rFonts w:ascii="Times New Roman" w:hAnsi="Times New Roman" w:cs="Times New Roman"/>
+          <w:rFonts w:ascii="Tahoma" w:hAnsi="Tahoma" w:cs="Tahoma"/>
           <w:sz w:val="28"/>
           <w:szCs w:val="28"/>
         </w:rPr>
@@ -128,89 +131,89 @@
           <w:rFonts w:ascii="Tahoma" w:hAnsi="Tahoma" w:cs="Tahoma"/>
           <w:sz w:val="28"/>
           <w:szCs w:val="28"/>
-          <w:lang w:val="en-US"/>
-        </w:rPr>
-      </w:pPr>
-      <w:r>
-        <w:rPr>
-          <w:rFonts w:ascii="Tahoma" w:hAnsi="Tahoma" w:cs="Tahoma"/>
-          <w:sz w:val="28"/>
-          <w:szCs w:val="28"/>
-        </w:rPr>
-        <w:t xml:space="preserve">The </w:t>
-      </w:r>
-      <w:r>
-        <w:rPr>
-          <w:rFonts w:ascii="Tahoma" w:hAnsi="Tahoma" w:cs="Tahoma"/>
-          <w:sz w:val="28"/>
-          <w:szCs w:val="28"/>
-          <w:lang w:val="en-US"/>
-        </w:rPr>
-        <w:t>{mda}</w:t>
-      </w:r>
-      <w:r>
-        <w:rPr>
-          <w:rFonts w:ascii="Tahoma" w:hAnsi="Tahoma" w:cs="Tahoma"/>
-          <w:sz w:val="28"/>
-          <w:szCs w:val="28"/>
-        </w:rPr>
-        <w:t xml:space="preserve"> wrote a letter vide Ref: No</w:t>
-      </w:r>
-      <w:r>
-        <w:rPr>
-          <w:rFonts w:ascii="Tahoma" w:hAnsi="Tahoma" w:cs="Tahoma"/>
-          <w:sz w:val="28"/>
-          <w:szCs w:val="28"/>
-          <w:lang w:val="en-US"/>
-        </w:rPr>
-        <w:t xml:space="preserve">: </w:t>
-      </w:r>
-      <w:r>
-        <w:rPr>
-          <w:rFonts w:ascii="Tahoma" w:hAnsi="Tahoma" w:cs="Tahoma"/>
-          <w:b/>
-          <w:sz w:val="28"/>
-          <w:szCs w:val="28"/>
-          <w:lang w:val="en-US"/>
-        </w:rPr>
-        <w:t>{referenceNumber}</w:t>
-      </w:r>
-      <w:r>
-        <w:rPr>
-          <w:rFonts w:ascii="Tahoma" w:hAnsi="Tahoma" w:cs="Tahoma"/>
-          <w:sz w:val="28"/>
-          <w:szCs w:val="28"/>
-          <w:lang w:val="en-US"/>
-        </w:rPr>
-        <w:t xml:space="preserve"> </w:t>
-      </w:r>
-      <w:r>
-        <w:rPr>
-          <w:rFonts w:ascii="Tahoma" w:hAnsi="Tahoma" w:cs="Tahoma"/>
-          <w:sz w:val="28"/>
-          <w:szCs w:val="28"/>
-        </w:rPr>
-        <w:t xml:space="preserve">dated </w:t>
-      </w:r>
-      <w:r>
-        <w:rPr>
-          <w:rFonts w:ascii="Tahoma" w:hAnsi="Tahoma" w:cs="Tahoma"/>
-          <w:b/>
-          <w:bCs/>
-          <w:sz w:val="28"/>
-          <w:szCs w:val="28"/>
-          <w:lang w:val="en-US"/>
+        </w:rPr>
+      </w:pPr>
+      <w:r>
+        <w:rPr>
+          <w:rFonts w:ascii="Tahoma" w:hAnsi="Tahoma" w:cs="Tahoma"/>
+          <w:sz w:val="28"/>
+          <w:szCs w:val="28"/>
+        </w:rPr>
+        <w:t>The {</w:t>
+      </w:r>
+      <w:proofErr w:type="spellStart"/>
+      <w:r>
+        <w:rPr>
+          <w:rFonts w:ascii="Tahoma" w:hAnsi="Tahoma" w:cs="Tahoma"/>
+          <w:sz w:val="28"/>
+          <w:szCs w:val="28"/>
+        </w:rPr>
+        <w:t>mda</w:t>
+      </w:r>
+      <w:proofErr w:type="spellEnd"/>
+      <w:r>
+        <w:rPr>
+          <w:rFonts w:ascii="Tahoma" w:hAnsi="Tahoma" w:cs="Tahoma"/>
+          <w:sz w:val="28"/>
+          <w:szCs w:val="28"/>
+        </w:rPr>
+        <w:t xml:space="preserve">} wrote a letter vide Ref: No: </w:t>
+      </w:r>
+      <w:r>
+        <w:rPr>
+          <w:rFonts w:ascii="Tahoma" w:hAnsi="Tahoma" w:cs="Tahoma"/>
+          <w:b/>
+          <w:sz w:val="28"/>
+          <w:szCs w:val="28"/>
         </w:rPr>
         <w:t>{</w:t>
       </w:r>
-      <w:r>
-        <w:rPr>
-          <w:rFonts w:ascii="Tahoma" w:hAnsi="Tahoma" w:cs="Tahoma"/>
-          <w:b/>
-          <w:bCs/>
-          <w:sz w:val="28"/>
-          <w:szCs w:val="28"/>
-          <w:lang w:val="en-US"/>
+      <w:proofErr w:type="spellStart"/>
+      <w:r>
+        <w:rPr>
+          <w:rFonts w:ascii="Tahoma" w:hAnsi="Tahoma" w:cs="Tahoma"/>
+          <w:b/>
+          <w:sz w:val="28"/>
+          <w:szCs w:val="28"/>
+        </w:rPr>
+        <w:t>referenceNumber</w:t>
+      </w:r>
+      <w:proofErr w:type="spellEnd"/>
+      <w:r>
+        <w:rPr>
+          <w:rFonts w:ascii="Tahoma" w:hAnsi="Tahoma" w:cs="Tahoma"/>
+          <w:b/>
+          <w:sz w:val="28"/>
+          <w:szCs w:val="28"/>
+        </w:rPr>
+        <w:t>}</w:t>
+      </w:r>
+      <w:r>
+        <w:rPr>
+          <w:rFonts w:ascii="Tahoma" w:hAnsi="Tahoma" w:cs="Tahoma"/>
+          <w:sz w:val="28"/>
+          <w:szCs w:val="28"/>
+        </w:rPr>
+        <w:t xml:space="preserve"> dated </w:t>
+      </w:r>
+      <w:r>
+        <w:rPr>
+          <w:rFonts w:ascii="Tahoma" w:hAnsi="Tahoma" w:cs="Tahoma"/>
+          <w:b/>
+          <w:bCs/>
+          <w:sz w:val="28"/>
+          <w:szCs w:val="28"/>
+        </w:rPr>
+        <w:t>{</w:t>
+      </w:r>
+      <w:proofErr w:type="spellStart"/>
+      <w:r>
+        <w:rPr>
+          <w:rFonts w:ascii="Tahoma" w:hAnsi="Tahoma" w:cs="Tahoma"/>
+          <w:b/>
+          <w:bCs/>
+          <w:sz w:val="28"/>
+          <w:szCs w:val="28"/>
         </w:rPr>
         <w:t>requestD</w:t>
       </w:r>
@@ -221,41 +224,33 @@
           <w:bCs/>
           <w:sz w:val="28"/>
           <w:szCs w:val="28"/>
-          <w:lang w:val="en-US"/>
-        </w:rPr>
-        <w:t>ate}</w:t>
-      </w:r>
-      <w:r>
-        <w:rPr>
-          <w:rFonts w:ascii="Tahoma" w:hAnsi="Tahoma" w:cs="Tahoma"/>
-          <w:sz w:val="28"/>
-          <w:szCs w:val="28"/>
-        </w:rPr>
-        <w:t xml:space="preserve"> requesting for</w:t>
-      </w:r>
-      <w:r>
-        <w:rPr>
-          <w:rFonts w:ascii="Tahoma" w:hAnsi="Tahoma" w:cs="Tahoma"/>
-          <w:sz w:val="28"/>
-          <w:szCs w:val="28"/>
-        </w:rPr>
-        <w:t xml:space="preserve"> change of Next of Kin (NOK) </w:t>
-      </w:r>
-      <w:r>
-        <w:rPr>
-          <w:rFonts w:ascii="Tahoma" w:hAnsi="Tahoma" w:cs="Tahoma"/>
-          <w:sz w:val="28"/>
-          <w:szCs w:val="28"/>
-          <w:lang w:val="en-US"/>
-        </w:rPr>
-        <w:t xml:space="preserve">for </w:t>
-      </w:r>
-      <w:r>
-        <w:rPr>
-          <w:rFonts w:ascii="Tahoma" w:hAnsi="Tahoma" w:cs="Tahoma"/>
-          <w:sz w:val="28"/>
-          <w:szCs w:val="28"/>
-          <w:lang w:val="en-US"/>
+        </w:rPr>
+        <w:t>ate</w:t>
+      </w:r>
+      <w:proofErr w:type="spellEnd"/>
+      <w:r>
+        <w:rPr>
+          <w:rFonts w:ascii="Tahoma" w:hAnsi="Tahoma" w:cs="Tahoma"/>
+          <w:b/>
+          <w:bCs/>
+          <w:sz w:val="28"/>
+          <w:szCs w:val="28"/>
+        </w:rPr>
+        <w:t>}</w:t>
+      </w:r>
+      <w:r>
+        <w:rPr>
+          <w:rFonts w:ascii="Tahoma" w:hAnsi="Tahoma" w:cs="Tahoma"/>
+          <w:sz w:val="28"/>
+          <w:szCs w:val="28"/>
+        </w:rPr>
+        <w:t xml:space="preserve"> requesting for change of Next of Kin (NOK) for </w:t>
+      </w:r>
+      <w:r>
+        <w:rPr>
+          <w:rFonts w:ascii="Tahoma" w:hAnsi="Tahoma" w:cs="Tahoma"/>
+          <w:sz w:val="28"/>
+          <w:szCs w:val="28"/>
         </w:rPr>
         <w:t>som</w:t>
       </w:r>
@@ -264,7 +259,6 @@
           <w:rFonts w:ascii="Tahoma" w:hAnsi="Tahoma" w:cs="Tahoma"/>
           <w:sz w:val="28"/>
           <w:szCs w:val="28"/>
-          <w:lang w:val="en-US"/>
         </w:rPr>
         <w:t>e of its officers on the IPPIS Platform.</w:t>
       </w:r>
@@ -277,7 +271,6 @@
           <w:rFonts w:ascii="Tahoma" w:hAnsi="Tahoma" w:cs="Tahoma"/>
           <w:sz w:val="28"/>
           <w:szCs w:val="28"/>
-          <w:lang w:val="en-US"/>
         </w:rPr>
       </w:pPr>
     </w:p>
@@ -291,21 +284,14 @@
           <w:szCs w:val="28"/>
         </w:rPr>
       </w:pPr>
-      <w:r>
-        <w:rPr>
-          <w:rFonts w:ascii="Tahoma" w:hAnsi="Tahoma" w:cs="Tahoma"/>
-          <w:sz w:val="28"/>
-          <w:szCs w:val="28"/>
-        </w:rPr>
-        <w:t>2</w:t>
-      </w:r>
-      <w:r>
-        <w:rPr>
-          <w:rFonts w:ascii="Tahoma" w:hAnsi="Tahoma" w:cs="Tahoma"/>
-          <w:sz w:val="28"/>
-          <w:szCs w:val="28"/>
-        </w:rPr>
-        <w:t>.</w:t>
+      <w:proofErr w:type="gramStart"/>
+      <w:r>
+        <w:rPr>
+          <w:rFonts w:ascii="Tahoma" w:hAnsi="Tahoma" w:cs="Tahoma"/>
+          <w:sz w:val="28"/>
+          <w:szCs w:val="28"/>
+        </w:rPr>
+        <w:t>2.</w:t>
       </w:r>
       <w:r>
         <w:rPr>
@@ -314,7 +300,16 @@
           <w:szCs w:val="28"/>
         </w:rPr>
         <w:tab/>
-        <w:t>Please note that the required documents for change of NOK based on the IPPIS Standard Operating Procedure (SOP) are:</w:t>
+        <w:t>Please</w:t>
+      </w:r>
+      <w:proofErr w:type="gramEnd"/>
+      <w:r>
+        <w:rPr>
+          <w:rFonts w:ascii="Tahoma" w:hAnsi="Tahoma" w:cs="Tahoma"/>
+          <w:sz w:val="28"/>
+          <w:szCs w:val="28"/>
+        </w:rPr>
+        <w:t xml:space="preserve"> note that the required documents for change of NOK based on the IPPIS Standard Operating Procedure (SOP) are:</w:t>
       </w:r>
     </w:p>
     <w:p>
@@ -329,14 +324,25 @@
           <w:szCs w:val="28"/>
         </w:rPr>
       </w:pPr>
-      <w:r>
-        <w:rPr>
-          <w:rFonts w:ascii="Tahoma" w:hAnsi="Tahoma" w:cs="Tahoma"/>
-          <w:bCs/>
-          <w:sz w:val="28"/>
-          <w:szCs w:val="28"/>
-        </w:rPr>
-        <w:t>i.</w:t>
+      <w:proofErr w:type="spellStart"/>
+      <w:r>
+        <w:rPr>
+          <w:rFonts w:ascii="Tahoma" w:hAnsi="Tahoma" w:cs="Tahoma"/>
+          <w:bCs/>
+          <w:sz w:val="28"/>
+          <w:szCs w:val="28"/>
+        </w:rPr>
+        <w:t>i</w:t>
+      </w:r>
+      <w:proofErr w:type="spellEnd"/>
+      <w:r>
+        <w:rPr>
+          <w:rFonts w:ascii="Tahoma" w:hAnsi="Tahoma" w:cs="Tahoma"/>
+          <w:bCs/>
+          <w:sz w:val="28"/>
+          <w:szCs w:val="28"/>
+        </w:rPr>
+        <w:t>.</w:t>
       </w:r>
       <w:r>
         <w:rPr>
@@ -346,7 +352,27 @@
           <w:szCs w:val="28"/>
         </w:rPr>
         <w:tab/>
-        <w:t>Formal request from the officer’s MDA signed by D(HRM) clearly indicating the names of previous NOK.</w:t>
+        <w:t xml:space="preserve">Formal request from the officer’s MDA signed by </w:t>
+      </w:r>
+      <w:proofErr w:type="gramStart"/>
+      <w:r>
+        <w:rPr>
+          <w:rFonts w:ascii="Tahoma" w:hAnsi="Tahoma" w:cs="Tahoma"/>
+          <w:bCs/>
+          <w:sz w:val="28"/>
+          <w:szCs w:val="28"/>
+        </w:rPr>
+        <w:t>D(</w:t>
+      </w:r>
+      <w:proofErr w:type="gramEnd"/>
+      <w:r>
+        <w:rPr>
+          <w:rFonts w:ascii="Tahoma" w:hAnsi="Tahoma" w:cs="Tahoma"/>
+          <w:bCs/>
+          <w:sz w:val="28"/>
+          <w:szCs w:val="28"/>
+        </w:rPr>
+        <w:t>HRM) clearly indicating the names of previous NOK.</w:t>
       </w:r>
     </w:p>
     <w:p>
@@ -378,43 +404,7 @@
           <w:szCs w:val="28"/>
         </w:rPr>
         <w:tab/>
-        <w:t>Copy of completed NOK form duly signed</w:t>
-      </w:r>
-      <w:r>
-        <w:rPr>
-          <w:rFonts w:ascii="Tahoma" w:hAnsi="Tahoma" w:cs="Tahoma"/>
-          <w:bCs/>
-          <w:sz w:val="28"/>
-          <w:szCs w:val="28"/>
-        </w:rPr>
-        <w:t>, stamped and name of</w:t>
-      </w:r>
-      <w:r>
-        <w:rPr>
-          <w:rFonts w:ascii="Tahoma" w:hAnsi="Tahoma" w:cs="Tahoma"/>
-          <w:bCs/>
-          <w:sz w:val="28"/>
-          <w:szCs w:val="28"/>
-        </w:rPr>
-        <w:t xml:space="preserve"> Head of Department clearly </w:t>
-      </w:r>
-      <w:r>
-        <w:rPr>
-          <w:rFonts w:ascii="Tahoma" w:hAnsi="Tahoma" w:cs="Tahoma"/>
-          <w:bCs/>
-          <w:sz w:val="28"/>
-          <w:szCs w:val="28"/>
-        </w:rPr>
-        <w:t xml:space="preserve">written </w:t>
-      </w:r>
-      <w:r>
-        <w:rPr>
-          <w:rFonts w:ascii="Tahoma" w:hAnsi="Tahoma" w:cs="Tahoma"/>
-          <w:bCs/>
-          <w:sz w:val="28"/>
-          <w:szCs w:val="28"/>
-        </w:rPr>
-        <w:t>indicating the new NOK.</w:t>
+        <w:t>Copy of completed NOK form duly signed, stamped and name of Head of Department clearly written indicating the new NOK.</w:t>
       </w:r>
     </w:p>
     <w:p>
@@ -480,7 +470,7 @@
           <w:szCs w:val="28"/>
           <w14:ligatures w14:val="none"/>
         </w:rPr>
-        <w:t>3</w:t>
+        <w:t>3.</w:t>
       </w:r>
       <w:r>
         <w:rPr>
@@ -490,8 +480,10 @@
           <w:szCs w:val="28"/>
           <w14:ligatures w14:val="none"/>
         </w:rPr>
-        <w:t>.</w:t>
-      </w:r>
+        <w:tab/>
+        <w:t xml:space="preserve"> In view of the sensitive nature of changes on the HR Records in question on the IPPIS Platform, the request has been examined vis-à-vis the attached documents and the Officer’s records on the IPPIS Platform; and the findings </w:t>
+      </w:r>
+      <w:proofErr w:type="gramStart"/>
       <w:r>
         <w:rPr>
           <w:rFonts w:ascii="Tahoma" w:eastAsia="Calibri" w:hAnsi="Tahoma" w:cs="Tahoma"/>
@@ -500,8 +492,18 @@
           <w:szCs w:val="28"/>
           <w14:ligatures w14:val="none"/>
         </w:rPr>
-        <w:tab/>
-        <w:t xml:space="preserve"> In view of the sensitive nature of changes on the HR Records in question on the IPPIS Platform, the request has been examined vis-à-vis the attached documents and the Officer’s records on the IPPIS Platform; and the findings are shown in the table below:</w:t>
+        <w:t>are shown</w:t>
+      </w:r>
+      <w:proofErr w:type="gramEnd"/>
+      <w:r>
+        <w:rPr>
+          <w:rFonts w:ascii="Tahoma" w:eastAsia="Calibri" w:hAnsi="Tahoma" w:cs="Tahoma"/>
+          <w:kern w:val="0"/>
+          <w:sz w:val="28"/>
+          <w:szCs w:val="28"/>
+          <w14:ligatures w14:val="none"/>
+        </w:rPr>
+        <w:t xml:space="preserve"> in the table below:</w:t>
       </w:r>
     </w:p>
     <w:tbl>
@@ -537,7 +539,7 @@
               <w:spacing w:line="240" w:lineRule="auto"/>
               <w:jc w:val="both"/>
               <w:rPr>
-                <w:rFonts w:ascii="Times New Roman" w:eastAsia="Aptos" w:hAnsi="Times New Roman"/>
+                <w:rFonts w:ascii="Tahoma" w:eastAsia="Aptos" w:hAnsi="Tahoma" w:cs="Tahoma"/>
                 <w:b/>
                 <w:sz w:val="26"/>
                 <w:szCs w:val="26"/>
@@ -545,7 +547,7 @@
             </w:pPr>
             <w:r>
               <w:rPr>
-                <w:rFonts w:ascii="Times New Roman" w:eastAsia="Aptos" w:hAnsi="Times New Roman"/>
+                <w:rFonts w:ascii="Tahoma" w:eastAsia="Aptos" w:hAnsi="Tahoma" w:cs="Tahoma"/>
                 <w:b/>
                 <w:sz w:val="26"/>
                 <w:szCs w:val="26"/>
@@ -570,7 +572,7 @@
               <w:spacing w:line="240" w:lineRule="auto"/>
               <w:jc w:val="both"/>
               <w:rPr>
-                <w:rFonts w:ascii="Times New Roman" w:eastAsia="Aptos" w:hAnsi="Times New Roman"/>
+                <w:rFonts w:ascii="Tahoma" w:eastAsia="Aptos" w:hAnsi="Tahoma" w:cs="Tahoma"/>
                 <w:b/>
                 <w:sz w:val="26"/>
                 <w:szCs w:val="26"/>
@@ -578,7 +580,7 @@
             </w:pPr>
             <w:r>
               <w:rPr>
-                <w:rFonts w:ascii="Times New Roman" w:eastAsia="Aptos" w:hAnsi="Times New Roman"/>
+                <w:rFonts w:ascii="Tahoma" w:eastAsia="Aptos" w:hAnsi="Tahoma" w:cs="Tahoma"/>
                 <w:b/>
                 <w:sz w:val="26"/>
                 <w:szCs w:val="26"/>
@@ -603,7 +605,7 @@
               <w:spacing w:line="240" w:lineRule="auto"/>
               <w:jc w:val="both"/>
               <w:rPr>
-                <w:rFonts w:ascii="Times New Roman" w:eastAsia="Aptos" w:hAnsi="Times New Roman"/>
+                <w:rFonts w:ascii="Tahoma" w:eastAsia="Aptos" w:hAnsi="Tahoma" w:cs="Tahoma"/>
                 <w:b/>
                 <w:sz w:val="26"/>
                 <w:szCs w:val="26"/>
@@ -611,7 +613,7 @@
             </w:pPr>
             <w:r>
               <w:rPr>
-                <w:rFonts w:ascii="Times New Roman" w:eastAsia="Aptos" w:hAnsi="Times New Roman"/>
+                <w:rFonts w:ascii="Tahoma" w:eastAsia="Aptos" w:hAnsi="Tahoma" w:cs="Tahoma"/>
                 <w:b/>
                 <w:sz w:val="26"/>
                 <w:szCs w:val="26"/>
@@ -636,7 +638,7 @@
               <w:spacing w:line="240" w:lineRule="auto"/>
               <w:jc w:val="both"/>
               <w:rPr>
-                <w:rFonts w:ascii="Times New Roman" w:eastAsia="Aptos" w:hAnsi="Times New Roman"/>
+                <w:rFonts w:ascii="Tahoma" w:eastAsia="Aptos" w:hAnsi="Tahoma" w:cs="Tahoma"/>
                 <w:b/>
                 <w:sz w:val="26"/>
                 <w:szCs w:val="26"/>
@@ -644,7 +646,7 @@
             </w:pPr>
             <w:r>
               <w:rPr>
-                <w:rFonts w:ascii="Times New Roman" w:eastAsia="Aptos" w:hAnsi="Times New Roman"/>
+                <w:rFonts w:ascii="Tahoma" w:eastAsia="Aptos" w:hAnsi="Tahoma" w:cs="Tahoma"/>
                 <w:b/>
                 <w:sz w:val="26"/>
                 <w:szCs w:val="26"/>
@@ -657,7 +659,7 @@
               <w:spacing w:line="240" w:lineRule="auto"/>
               <w:jc w:val="both"/>
               <w:rPr>
-                <w:rFonts w:ascii="Times New Roman" w:eastAsia="Aptos" w:hAnsi="Times New Roman"/>
+                <w:rFonts w:ascii="Tahoma" w:eastAsia="Aptos" w:hAnsi="Tahoma" w:cs="Tahoma"/>
                 <w:b/>
                 <w:sz w:val="26"/>
                 <w:szCs w:val="26"/>
@@ -665,7 +667,7 @@
             </w:pPr>
             <w:r>
               <w:rPr>
-                <w:rFonts w:ascii="Times New Roman" w:eastAsia="Aptos" w:hAnsi="Times New Roman"/>
+                <w:rFonts w:ascii="Tahoma" w:eastAsia="Aptos" w:hAnsi="Tahoma" w:cs="Tahoma"/>
                 <w:b/>
                 <w:sz w:val="26"/>
                 <w:szCs w:val="26"/>
@@ -690,7 +692,7 @@
               <w:spacing w:line="240" w:lineRule="auto"/>
               <w:jc w:val="both"/>
               <w:rPr>
-                <w:rFonts w:ascii="Times New Roman" w:eastAsia="Aptos" w:hAnsi="Times New Roman"/>
+                <w:rFonts w:ascii="Tahoma" w:eastAsia="Aptos" w:hAnsi="Tahoma" w:cs="Tahoma"/>
                 <w:b/>
                 <w:sz w:val="26"/>
                 <w:szCs w:val="26"/>
@@ -698,7 +700,7 @@
             </w:pPr>
             <w:r>
               <w:rPr>
-                <w:rFonts w:ascii="Times New Roman" w:eastAsia="Aptos" w:hAnsi="Times New Roman"/>
+                <w:rFonts w:ascii="Tahoma" w:eastAsia="Aptos" w:hAnsi="Tahoma" w:cs="Tahoma"/>
                 <w:b/>
                 <w:sz w:val="26"/>
                 <w:szCs w:val="26"/>
@@ -723,7 +725,7 @@
               <w:spacing w:line="240" w:lineRule="auto"/>
               <w:jc w:val="both"/>
               <w:rPr>
-                <w:rFonts w:ascii="Times New Roman" w:eastAsia="Aptos" w:hAnsi="Times New Roman"/>
+                <w:rFonts w:ascii="Tahoma" w:eastAsia="Aptos" w:hAnsi="Tahoma" w:cs="Tahoma"/>
                 <w:b/>
                 <w:sz w:val="26"/>
                 <w:szCs w:val="26"/>
@@ -731,7 +733,7 @@
             </w:pPr>
             <w:r>
               <w:rPr>
-                <w:rFonts w:ascii="Times New Roman" w:eastAsia="Aptos" w:hAnsi="Times New Roman"/>
+                <w:rFonts w:ascii="Tahoma" w:eastAsia="Aptos" w:hAnsi="Tahoma" w:cs="Tahoma"/>
                 <w:b/>
                 <w:sz w:val="26"/>
                 <w:szCs w:val="26"/>
@@ -758,7 +760,7 @@
               <w:spacing w:line="240" w:lineRule="auto"/>
               <w:jc w:val="both"/>
               <w:rPr>
-                <w:rFonts w:ascii="Times New Roman" w:eastAsia="Aptos" w:hAnsi="Times New Roman"/>
+                <w:rFonts w:ascii="Tahoma" w:eastAsia="Aptos" w:hAnsi="Tahoma" w:cs="Tahoma"/>
                 <w:b/>
                 <w:sz w:val="26"/>
                 <w:szCs w:val="26"/>
@@ -766,12 +768,32 @@
             </w:pPr>
             <w:r>
               <w:rPr>
-                <w:rFonts w:ascii="Times New Roman" w:eastAsia="Aptos" w:hAnsi="Times New Roman"/>
-                <w:b/>
-                <w:sz w:val="26"/>
-                <w:szCs w:val="26"/>
-              </w:rPr>
-              <w:t>{#entries}{sn}</w:t>
+                <w:rFonts w:ascii="Tahoma" w:eastAsia="Aptos" w:hAnsi="Tahoma" w:cs="Tahoma"/>
+                <w:b/>
+                <w:sz w:val="26"/>
+                <w:szCs w:val="26"/>
+              </w:rPr>
+              <w:t>{#entries}{</w:t>
+            </w:r>
+            <w:proofErr w:type="spellStart"/>
+            <w:r>
+              <w:rPr>
+                <w:rFonts w:ascii="Tahoma" w:eastAsia="Aptos" w:hAnsi="Tahoma" w:cs="Tahoma"/>
+                <w:b/>
+                <w:sz w:val="26"/>
+                <w:szCs w:val="26"/>
+              </w:rPr>
+              <w:t>sn</w:t>
+            </w:r>
+            <w:proofErr w:type="spellEnd"/>
+            <w:r>
+              <w:rPr>
+                <w:rFonts w:ascii="Tahoma" w:eastAsia="Aptos" w:hAnsi="Tahoma" w:cs="Tahoma"/>
+                <w:b/>
+                <w:sz w:val="26"/>
+                <w:szCs w:val="26"/>
+              </w:rPr>
+              <w:t>}</w:t>
             </w:r>
           </w:p>
         </w:tc>
@@ -791,18 +813,44 @@
               <w:spacing w:line="240" w:lineRule="auto"/>
               <w:jc w:val="both"/>
               <w:rPr>
-                <w:rFonts w:ascii="Times New Roman" w:hAnsi="Times New Roman"/>
+                <w:rFonts w:ascii="Tahoma" w:hAnsi="Tahoma" w:cs="Tahoma"/>
                 <w:sz w:val="26"/>
                 <w:szCs w:val="26"/>
               </w:rPr>
             </w:pPr>
             <w:r>
               <w:rPr>
-                <w:rFonts w:ascii="Times New Roman" w:hAnsi="Times New Roman"/>
-                <w:sz w:val="26"/>
-                <w:szCs w:val="26"/>
-              </w:rPr>
-              <w:t>{name}</w:t>
+                <w:rFonts w:ascii="Tahoma" w:hAnsi="Tahoma" w:cs="Tahoma"/>
+                <w:sz w:val="26"/>
+                <w:szCs w:val="26"/>
+              </w:rPr>
+              <w:t>{</w:t>
+            </w:r>
+            <w:proofErr w:type="spellStart"/>
+            <w:r>
+              <w:rPr>
+                <w:rFonts w:ascii="Tahoma" w:hAnsi="Tahoma" w:cs="Tahoma"/>
+                <w:sz w:val="26"/>
+                <w:szCs w:val="26"/>
+              </w:rPr>
+              <w:t>employeeN</w:t>
+            </w:r>
+            <w:r>
+              <w:rPr>
+                <w:rFonts w:ascii="Tahoma" w:hAnsi="Tahoma" w:cs="Tahoma"/>
+                <w:sz w:val="26"/>
+                <w:szCs w:val="26"/>
+              </w:rPr>
+              <w:t>ame</w:t>
+            </w:r>
+            <w:proofErr w:type="spellEnd"/>
+            <w:r>
+              <w:rPr>
+                <w:rFonts w:ascii="Tahoma" w:hAnsi="Tahoma" w:cs="Tahoma"/>
+                <w:sz w:val="26"/>
+                <w:szCs w:val="26"/>
+              </w:rPr>
+              <w:t>}</w:t>
             </w:r>
           </w:p>
           <w:p>
@@ -810,34 +858,15 @@
               <w:spacing w:line="240" w:lineRule="auto"/>
               <w:jc w:val="both"/>
               <w:rPr>
-                <w:rFonts w:ascii="Times New Roman" w:hAnsi="Times New Roman"/>
+                <w:rFonts w:ascii="Tahoma" w:eastAsia="Aptos" w:hAnsi="Tahoma" w:cs="Tahoma"/>
+                <w:b/>
                 <w:sz w:val="26"/>
                 <w:szCs w:val="26"/>
               </w:rPr>
             </w:pPr>
             <w:r>
               <w:rPr>
-                <w:rFonts w:ascii="Times New Roman" w:hAnsi="Times New Roman"/>
-                <w:sz w:val="26"/>
-                <w:szCs w:val="26"/>
-              </w:rPr>
-              <w:t>AD.</w:t>
-            </w:r>
-          </w:p>
-          <w:p>
-            <w:pPr>
-              <w:spacing w:line="240" w:lineRule="auto"/>
-              <w:jc w:val="both"/>
-              <w:rPr>
-                <w:rFonts w:ascii="Times New Roman" w:eastAsia="Aptos" w:hAnsi="Times New Roman"/>
-                <w:b/>
-                <w:sz w:val="26"/>
-                <w:szCs w:val="26"/>
-              </w:rPr>
-            </w:pPr>
-            <w:r>
-              <w:rPr>
-                <w:rFonts w:ascii="Times New Roman" w:hAnsi="Times New Roman"/>
+                <w:rFonts w:ascii="Tahoma" w:hAnsi="Tahoma" w:cs="Tahoma"/>
                 <w:sz w:val="26"/>
                 <w:szCs w:val="26"/>
               </w:rPr>
@@ -845,13 +874,35 @@
             </w:r>
             <w:r>
               <w:rPr>
-                <w:rFonts w:ascii="Times New Roman" w:hAnsi="Times New Roman"/>
+                <w:rFonts w:ascii="Tahoma" w:hAnsi="Tahoma" w:cs="Tahoma"/>
                 <w:b/>
                 <w:bCs/>
                 <w:sz w:val="26"/>
                 <w:szCs w:val="26"/>
               </w:rPr>
-              <w:t>{employeeIPPIS}</w:t>
+              <w:t>{</w:t>
+            </w:r>
+            <w:proofErr w:type="spellStart"/>
+            <w:r>
+              <w:rPr>
+                <w:rFonts w:ascii="Tahoma" w:hAnsi="Tahoma" w:cs="Tahoma"/>
+                <w:b/>
+                <w:bCs/>
+                <w:sz w:val="26"/>
+                <w:szCs w:val="26"/>
+              </w:rPr>
+              <w:t>employeeIPPIS</w:t>
+            </w:r>
+            <w:proofErr w:type="spellEnd"/>
+            <w:r>
+              <w:rPr>
+                <w:rFonts w:ascii="Tahoma" w:hAnsi="Tahoma" w:cs="Tahoma"/>
+                <w:b/>
+                <w:bCs/>
+                <w:sz w:val="26"/>
+                <w:szCs w:val="26"/>
+              </w:rPr>
+              <w:t>}</w:t>
             </w:r>
           </w:p>
         </w:tc>
@@ -871,7 +922,7 @@
               <w:spacing w:line="240" w:lineRule="auto"/>
               <w:jc w:val="both"/>
               <w:rPr>
-                <w:rFonts w:ascii="Times New Roman" w:eastAsia="Aptos" w:hAnsi="Times New Roman"/>
+                <w:rFonts w:ascii="Tahoma" w:eastAsia="Aptos" w:hAnsi="Tahoma" w:cs="Tahoma"/>
                 <w:b/>
                 <w:sz w:val="26"/>
                 <w:szCs w:val="26"/>
@@ -879,15 +930,51 @@
             </w:pPr>
             <w:r>
               <w:rPr>
-                <w:rFonts w:ascii="Times New Roman" w:hAnsi="Times New Roman"/>
-                <w:sz w:val="26"/>
-                <w:szCs w:val="26"/>
-              </w:rPr>
-              <w:t xml:space="preserve">Change of Next of Kin (NOK) from {previousNOKName} to new{newNOKName} </w:t>
-            </w:r>
-            <w:r>
-              <w:rPr>
-                <w:rFonts w:ascii="Times New Roman" w:eastAsia="Aptos" w:hAnsi="Times New Roman"/>
+                <w:rFonts w:ascii="Tahoma" w:hAnsi="Tahoma" w:cs="Tahoma"/>
+                <w:sz w:val="26"/>
+                <w:szCs w:val="26"/>
+              </w:rPr>
+              <w:t>Change of Next of Kin (NOK) from {</w:t>
+            </w:r>
+            <w:proofErr w:type="spellStart"/>
+            <w:r>
+              <w:rPr>
+                <w:rFonts w:ascii="Tahoma" w:hAnsi="Tahoma" w:cs="Tahoma"/>
+                <w:sz w:val="26"/>
+                <w:szCs w:val="26"/>
+              </w:rPr>
+              <w:t>previousNOKName</w:t>
+            </w:r>
+            <w:proofErr w:type="spellEnd"/>
+            <w:r>
+              <w:rPr>
+                <w:rFonts w:ascii="Tahoma" w:hAnsi="Tahoma" w:cs="Tahoma"/>
+                <w:sz w:val="26"/>
+                <w:szCs w:val="26"/>
+              </w:rPr>
+              <w:t>} to new{</w:t>
+            </w:r>
+            <w:proofErr w:type="spellStart"/>
+            <w:r>
+              <w:rPr>
+                <w:rFonts w:ascii="Tahoma" w:hAnsi="Tahoma" w:cs="Tahoma"/>
+                <w:sz w:val="26"/>
+                <w:szCs w:val="26"/>
+              </w:rPr>
+              <w:t>newNOKName</w:t>
+            </w:r>
+            <w:proofErr w:type="spellEnd"/>
+            <w:r>
+              <w:rPr>
+                <w:rFonts w:ascii="Tahoma" w:hAnsi="Tahoma" w:cs="Tahoma"/>
+                <w:sz w:val="26"/>
+                <w:szCs w:val="26"/>
+              </w:rPr>
+              <w:t xml:space="preserve">} </w:t>
+            </w:r>
+            <w:r>
+              <w:rPr>
+                <w:rFonts w:ascii="Tahoma" w:eastAsia="Aptos" w:hAnsi="Tahoma" w:cs="Tahoma"/>
                 <w:b/>
                 <w:sz w:val="26"/>
                 <w:szCs w:val="26"/>
@@ -911,18 +998,36 @@
               <w:spacing w:line="240" w:lineRule="auto"/>
               <w:jc w:val="both"/>
               <w:rPr>
-                <w:rFonts w:ascii="Times New Roman" w:eastAsia="Aptos" w:hAnsi="Times New Roman"/>
+                <w:rFonts w:ascii="Tahoma" w:eastAsia="Aptos" w:hAnsi="Tahoma" w:cs="Tahoma"/>
                 <w:sz w:val="26"/>
                 <w:szCs w:val="26"/>
               </w:rPr>
             </w:pPr>
             <w:r>
               <w:rPr>
-                <w:rFonts w:ascii="Times New Roman" w:eastAsia="Aptos" w:hAnsi="Times New Roman"/>
-                <w:sz w:val="26"/>
-                <w:szCs w:val="26"/>
-              </w:rPr>
-              <w:t>{supportingDocsList}</w:t>
+                <w:rFonts w:ascii="Tahoma" w:eastAsia="Aptos" w:hAnsi="Tahoma" w:cs="Tahoma"/>
+                <w:sz w:val="26"/>
+                <w:szCs w:val="26"/>
+              </w:rPr>
+              <w:t>{</w:t>
+            </w:r>
+            <w:proofErr w:type="spellStart"/>
+            <w:r>
+              <w:rPr>
+                <w:rFonts w:ascii="Tahoma" w:eastAsia="Aptos" w:hAnsi="Tahoma" w:cs="Tahoma"/>
+                <w:sz w:val="26"/>
+                <w:szCs w:val="26"/>
+              </w:rPr>
+              <w:t>supportingDocsList</w:t>
+            </w:r>
+            <w:proofErr w:type="spellEnd"/>
+            <w:r>
+              <w:rPr>
+                <w:rFonts w:ascii="Tahoma" w:eastAsia="Aptos" w:hAnsi="Tahoma" w:cs="Tahoma"/>
+                <w:sz w:val="26"/>
+                <w:szCs w:val="26"/>
+              </w:rPr>
+              <w:t>}</w:t>
             </w:r>
           </w:p>
         </w:tc>
@@ -941,7 +1046,7 @@
               <w:spacing w:line="240" w:lineRule="auto"/>
               <w:jc w:val="both"/>
               <w:rPr>
-                <w:rFonts w:ascii="Times New Roman" w:eastAsia="Aptos" w:hAnsi="Times New Roman"/>
+                <w:rFonts w:ascii="Tahoma" w:eastAsia="Aptos" w:hAnsi="Tahoma" w:cs="Tahoma"/>
                 <w:b/>
                 <w:sz w:val="26"/>
                 <w:szCs w:val="26"/>
@@ -949,7 +1054,7 @@
             </w:pPr>
             <w:r>
               <w:rPr>
-                <w:rFonts w:ascii="Times New Roman" w:eastAsia="Aptos" w:hAnsi="Times New Roman"/>
+                <w:rFonts w:ascii="Tahoma" w:eastAsia="Aptos" w:hAnsi="Tahoma" w:cs="Tahoma"/>
                 <w:sz w:val="26"/>
                 <w:szCs w:val="26"/>
               </w:rPr>
@@ -973,7 +1078,7 @@
               <w:spacing w:line="240" w:lineRule="auto"/>
               <w:jc w:val="both"/>
               <w:rPr>
-                <w:rFonts w:ascii="Times New Roman" w:eastAsia="Aptos" w:hAnsi="Times New Roman"/>
+                <w:rFonts w:ascii="Tahoma" w:eastAsia="Aptos" w:hAnsi="Tahoma" w:cs="Tahoma"/>
                 <w:b/>
                 <w:sz w:val="26"/>
                 <w:szCs w:val="26"/>
@@ -981,19 +1086,11 @@
             </w:pPr>
             <w:r>
               <w:rPr>
-                <w:rFonts w:ascii="Times New Roman" w:hAnsi="Times New Roman"/>
-                <w:sz w:val="26"/>
-                <w:szCs w:val="26"/>
-              </w:rPr>
-              <w:t>{remark}</w:t>
-            </w:r>
-            <w:r>
-              <w:rPr>
-                <w:rFonts w:ascii="Times New Roman" w:hAnsi="Times New Roman"/>
-                <w:sz w:val="26"/>
-                <w:szCs w:val="26"/>
-              </w:rPr>
-              <w:t>{/entries}</w:t>
+                <w:rFonts w:ascii="Tahoma" w:hAnsi="Tahoma" w:cs="Tahoma"/>
+                <w:sz w:val="26"/>
+                <w:szCs w:val="26"/>
+              </w:rPr>
+              <w:t>{remark}{/entries}</w:t>
             </w:r>
           </w:p>
         </w:tc>
@@ -1028,7 +1125,7 @@
           <w:szCs w:val="28"/>
           <w14:ligatures w14:val="none"/>
         </w:rPr>
-        <w:t>4</w:t>
+        <w:t>4.</w:t>
       </w:r>
       <w:r>
         <w:rPr>
@@ -1038,16 +1135,6 @@
           <w:szCs w:val="28"/>
           <w14:ligatures w14:val="none"/>
         </w:rPr>
-        <w:t>.</w:t>
-      </w:r>
-      <w:r>
-        <w:rPr>
-          <w:rFonts w:ascii="Tahoma" w:eastAsia="Calibri" w:hAnsi="Tahoma" w:cs="Tahoma"/>
-          <w:kern w:val="0"/>
-          <w:sz w:val="28"/>
-          <w:szCs w:val="28"/>
-          <w14:ligatures w14:val="none"/>
-        </w:rPr>
         <w:tab/>
         <w:t xml:space="preserve"> </w:t>
       </w:r>
@@ -1057,42 +1144,26 @@
           <w:sz w:val="28"/>
           <w:szCs w:val="28"/>
         </w:rPr>
-        <w:t>The supporting documents for each case have been reviewed and all requirements have been satisfied, I recommend that approval be</w:t>
-      </w:r>
-      <w:r>
-        <w:rPr>
-          <w:rFonts w:ascii="Tahoma" w:hAnsi="Tahoma" w:cs="Tahoma"/>
-          <w:sz w:val="28"/>
-          <w:szCs w:val="28"/>
-        </w:rPr>
-        <w:t xml:space="preserve"> granted for the change of next of kin</w:t>
-      </w:r>
-      <w:r>
-        <w:rPr>
-          <w:rFonts w:ascii="Tahoma" w:hAnsi="Tahoma" w:cs="Tahoma"/>
-          <w:sz w:val="28"/>
-          <w:szCs w:val="28"/>
-        </w:rPr>
-        <w:t xml:space="preserve"> of the under-listed officers on the IPPIS Platform as follows</w:t>
+        <w:t>The supporting documents for each case have been reviewed and all requirements have been satisfied, I recommend that approval be granted for the change of next of kin of the under-listed officers on the IPPIS Platform as follows</w:t>
       </w:r>
     </w:p>
     <w:tbl>
       <w:tblPr>
         <w:tblStyle w:val="TableGrid"/>
-        <w:tblW w:w="0" w:type="auto"/>
-        <w:tblInd w:w="360" w:type="dxa"/>
+        <w:tblW w:w="10780" w:type="dxa"/>
+        <w:tblInd w:w="85" w:type="dxa"/>
         <w:tblLook w:val="04A0" w:firstRow="1" w:lastRow="0" w:firstColumn="1" w:lastColumn="0" w:noHBand="0" w:noVBand="1"/>
       </w:tblPr>
       <w:tblGrid>
-        <w:gridCol w:w="2482"/>
-        <w:gridCol w:w="1928"/>
-        <w:gridCol w:w="2284"/>
-        <w:gridCol w:w="1962"/>
+        <w:gridCol w:w="3037"/>
+        <w:gridCol w:w="2562"/>
+        <w:gridCol w:w="2791"/>
+        <w:gridCol w:w="2390"/>
       </w:tblGrid>
       <w:tr>
         <w:tc>
           <w:tcPr>
-            <w:tcW w:w="610" w:type="dxa"/>
+            <w:tcW w:w="3037" w:type="dxa"/>
           </w:tcPr>
           <w:p>
             <w:pPr>
@@ -1118,7 +1189,7 @@
         </w:tc>
         <w:tc>
           <w:tcPr>
-            <w:tcW w:w="3036" w:type="dxa"/>
+            <w:tcW w:w="1823" w:type="dxa"/>
           </w:tcPr>
           <w:p>
             <w:pPr>
@@ -1133,18 +1204,18 @@
             </w:pPr>
             <w:r>
               <w:rPr>
-                <w:rFonts w:ascii="Tahoma" w:hAnsi="Tahoma" w:cs="Tahoma"/>
-                <w:b/>
-                <w:sz w:val="28"/>
-                <w:szCs w:val="28"/>
-              </w:rPr>
-              <w:t>IPPIS NO</w:t>
+                <w:rFonts w:ascii="Tahoma" w:eastAsia="Aptos" w:hAnsi="Tahoma" w:cs="Tahoma"/>
+                <w:b/>
+                <w:sz w:val="26"/>
+                <w:szCs w:val="26"/>
+              </w:rPr>
+              <w:t>NAME</w:t>
             </w:r>
           </w:p>
         </w:tc>
         <w:tc>
           <w:tcPr>
-            <w:tcW w:w="2462" w:type="dxa"/>
+            <w:tcW w:w="3530" w:type="dxa"/>
           </w:tcPr>
           <w:p>
             <w:pPr>
@@ -1170,7 +1241,7 @@
         </w:tc>
         <w:tc>
           <w:tcPr>
-            <w:tcW w:w="2548" w:type="dxa"/>
+            <w:tcW w:w="2390" w:type="dxa"/>
           </w:tcPr>
           <w:p>
             <w:pPr>
@@ -1198,7 +1269,7 @@
       <w:tr>
         <w:tc>
           <w:tcPr>
-            <w:tcW w:w="610" w:type="dxa"/>
+            <w:tcW w:w="3037" w:type="dxa"/>
           </w:tcPr>
           <w:p>
             <w:pPr>
@@ -1218,43 +1289,141 @@
               </w:rPr>
               <w:t>{#</w:t>
             </w:r>
-            <w:r>
-              <w:rPr>
-                <w:rFonts w:ascii="Tahoma" w:hAnsi="Tahoma" w:cs="Tahoma"/>
-                <w:sz w:val="28"/>
-                <w:szCs w:val="28"/>
-              </w:rPr>
-              <w:t>s</w:t>
-            </w:r>
-            <w:r>
-              <w:rPr>
-                <w:rFonts w:ascii="Tahoma" w:hAnsi="Tahoma" w:cs="Tahoma"/>
-                <w:sz w:val="28"/>
-                <w:szCs w:val="28"/>
-              </w:rPr>
-              <w:t>ummary</w:t>
-            </w:r>
-            <w:r>
-              <w:rPr>
-                <w:rFonts w:ascii="Tahoma" w:hAnsi="Tahoma" w:cs="Tahoma"/>
-                <w:sz w:val="28"/>
-                <w:szCs w:val="28"/>
-              </w:rPr>
-              <w:t>Rows</w:t>
-            </w:r>
-            <w:r>
-              <w:rPr>
-                <w:rFonts w:ascii="Tahoma" w:hAnsi="Tahoma" w:cs="Tahoma"/>
-                <w:sz w:val="28"/>
-                <w:szCs w:val="28"/>
-              </w:rPr>
-              <w:t>}{sn}</w:t>
+            <w:proofErr w:type="spellStart"/>
+            <w:r>
+              <w:rPr>
+                <w:rFonts w:ascii="Tahoma" w:hAnsi="Tahoma" w:cs="Tahoma"/>
+                <w:sz w:val="28"/>
+                <w:szCs w:val="28"/>
+              </w:rPr>
+              <w:t>summaryRows</w:t>
+            </w:r>
+            <w:proofErr w:type="spellEnd"/>
+            <w:r>
+              <w:rPr>
+                <w:rFonts w:ascii="Tahoma" w:hAnsi="Tahoma" w:cs="Tahoma"/>
+                <w:sz w:val="28"/>
+                <w:szCs w:val="28"/>
+              </w:rPr>
+              <w:t>}{</w:t>
+            </w:r>
+            <w:proofErr w:type="spellStart"/>
+            <w:r>
+              <w:rPr>
+                <w:rFonts w:ascii="Tahoma" w:hAnsi="Tahoma" w:cs="Tahoma"/>
+                <w:sz w:val="28"/>
+                <w:szCs w:val="28"/>
+              </w:rPr>
+              <w:t>sn</w:t>
+            </w:r>
+            <w:proofErr w:type="spellEnd"/>
+            <w:r>
+              <w:rPr>
+                <w:rFonts w:ascii="Tahoma" w:hAnsi="Tahoma" w:cs="Tahoma"/>
+                <w:sz w:val="28"/>
+                <w:szCs w:val="28"/>
+              </w:rPr>
+              <w:t>}</w:t>
             </w:r>
           </w:p>
         </w:tc>
         <w:tc>
           <w:tcPr>
-            <w:tcW w:w="3036" w:type="dxa"/>
+            <w:tcW w:w="1823" w:type="dxa"/>
+          </w:tcPr>
+          <w:p>
+            <w:pPr>
+              <w:spacing w:line="240" w:lineRule="auto"/>
+              <w:jc w:val="both"/>
+              <w:rPr>
+                <w:rFonts w:ascii="Tahoma" w:hAnsi="Tahoma" w:cs="Tahoma"/>
+                <w:sz w:val="26"/>
+                <w:szCs w:val="26"/>
+              </w:rPr>
+            </w:pPr>
+            <w:r>
+              <w:rPr>
+                <w:rFonts w:ascii="Tahoma" w:hAnsi="Tahoma" w:cs="Tahoma"/>
+                <w:sz w:val="26"/>
+                <w:szCs w:val="26"/>
+              </w:rPr>
+              <w:t>{</w:t>
+            </w:r>
+            <w:proofErr w:type="spellStart"/>
+            <w:r>
+              <w:rPr>
+                <w:rFonts w:ascii="Tahoma" w:hAnsi="Tahoma" w:cs="Tahoma"/>
+                <w:sz w:val="26"/>
+                <w:szCs w:val="26"/>
+              </w:rPr>
+              <w:t>employeeName</w:t>
+            </w:r>
+            <w:proofErr w:type="spellEnd"/>
+            <w:r>
+              <w:rPr>
+                <w:rFonts w:ascii="Tahoma" w:hAnsi="Tahoma" w:cs="Tahoma"/>
+                <w:sz w:val="26"/>
+                <w:szCs w:val="26"/>
+              </w:rPr>
+              <w:t>}</w:t>
+            </w:r>
+          </w:p>
+          <w:p>
+            <w:pPr>
+              <w:pStyle w:val="NormalWeb"/>
+              <w:jc w:val="both"/>
+              <w:rPr>
+                <w:rFonts w:ascii="Tahoma" w:hAnsi="Tahoma" w:cs="Tahoma"/>
+                <w:sz w:val="28"/>
+                <w:szCs w:val="28"/>
+              </w:rPr>
+            </w:pPr>
+            <w:r>
+              <w:rPr>
+                <w:rFonts w:ascii="Tahoma" w:hAnsi="Tahoma" w:cs="Tahoma"/>
+                <w:sz w:val="26"/>
+                <w:szCs w:val="26"/>
+              </w:rPr>
+              <w:lastRenderedPageBreak/>
+              <w:t xml:space="preserve">IPPIS No: </w:t>
+            </w:r>
+            <w:r>
+              <w:rPr>
+                <w:rFonts w:ascii="Tahoma" w:hAnsi="Tahoma" w:cs="Tahoma"/>
+                <w:b/>
+                <w:bCs/>
+                <w:sz w:val="26"/>
+                <w:szCs w:val="26"/>
+              </w:rPr>
+              <w:t>{</w:t>
+            </w:r>
+            <w:proofErr w:type="spellStart"/>
+            <w:r>
+              <w:rPr>
+                <w:rFonts w:ascii="Tahoma" w:hAnsi="Tahoma" w:cs="Tahoma"/>
+                <w:b/>
+                <w:bCs/>
+                <w:sz w:val="26"/>
+                <w:szCs w:val="26"/>
+              </w:rPr>
+              <w:t>employeeIPPIS</w:t>
+            </w:r>
+            <w:proofErr w:type="spellEnd"/>
+            <w:r>
+              <w:rPr>
+                <w:rFonts w:ascii="Tahoma" w:hAnsi="Tahoma" w:cs="Tahoma"/>
+                <w:b/>
+                <w:bCs/>
+                <w:sz w:val="26"/>
+                <w:szCs w:val="26"/>
+              </w:rPr>
+              <w:t>}</w:t>
+            </w:r>
+          </w:p>
+        </w:tc>
+        <w:tc>
+          <w:tcPr>
+            <w:tcW w:w="3530" w:type="dxa"/>
           </w:tcPr>
           <w:p>
             <w:pPr>
@@ -1272,16 +1441,19 @@
                 <w:sz w:val="28"/>
                 <w:szCs w:val="28"/>
               </w:rPr>
+              <w:lastRenderedPageBreak/>
               <w:t>{</w:t>
             </w:r>
-            <w:r>
-              <w:rPr>
-                <w:rFonts w:ascii="Tahoma" w:hAnsi="Tahoma" w:cs="Tahoma"/>
-                <w:sz w:val="28"/>
-                <w:szCs w:val="28"/>
-              </w:rPr>
-              <w:t>employeeIPPIS</w:t>
-            </w:r>
+            <w:proofErr w:type="spellStart"/>
+            <w:r>
+              <w:rPr>
+                <w:rFonts w:ascii="Tahoma" w:hAnsi="Tahoma" w:cs="Tahoma"/>
+                <w:sz w:val="28"/>
+                <w:szCs w:val="28"/>
+              </w:rPr>
+              <w:t>previousNOKName</w:t>
+            </w:r>
+            <w:proofErr w:type="spellEnd"/>
             <w:r>
               <w:rPr>
                 <w:rFonts w:ascii="Tahoma" w:hAnsi="Tahoma" w:cs="Tahoma"/>
@@ -1294,7 +1466,7 @@
         </w:tc>
         <w:tc>
           <w:tcPr>
-            <w:tcW w:w="2462" w:type="dxa"/>
+            <w:tcW w:w="2390" w:type="dxa"/>
           </w:tcPr>
           <w:p>
             <w:pPr>
@@ -1314,14 +1486,34 @@
               </w:rPr>
               <w:t>{</w:t>
             </w:r>
-            <w:r>
-              <w:rPr>
-                <w:rFonts w:ascii="Tahoma" w:hAnsi="Tahoma" w:cs="Tahoma"/>
-                <w:sz w:val="28"/>
-                <w:szCs w:val="28"/>
-              </w:rPr>
-              <w:t>previousNOKName</w:t>
-            </w:r>
+            <w:proofErr w:type="spellStart"/>
+            <w:r>
+              <w:rPr>
+                <w:rFonts w:ascii="Tahoma" w:hAnsi="Tahoma" w:cs="Tahoma"/>
+                <w:sz w:val="28"/>
+                <w:szCs w:val="28"/>
+              </w:rPr>
+              <w:t>newNOKName</w:t>
+            </w:r>
+            <w:proofErr w:type="spellEnd"/>
+            <w:r>
+              <w:rPr>
+                <w:rFonts w:ascii="Tahoma" w:hAnsi="Tahoma" w:cs="Tahoma"/>
+                <w:sz w:val="28"/>
+                <w:szCs w:val="28"/>
+              </w:rPr>
+              <w:t>} {/</w:t>
+            </w:r>
+            <w:proofErr w:type="spellStart"/>
+            <w:r>
+              <w:rPr>
+                <w:rFonts w:ascii="Tahoma" w:hAnsi="Tahoma" w:cs="Tahoma"/>
+                <w:sz w:val="28"/>
+                <w:szCs w:val="28"/>
+              </w:rPr>
+              <w:t>summaryRows</w:t>
+            </w:r>
+            <w:proofErr w:type="spellEnd"/>
             <w:r>
               <w:rPr>
                 <w:rFonts w:ascii="Tahoma" w:hAnsi="Tahoma" w:cs="Tahoma"/>
@@ -1329,12 +1521,1176 @@
                 <w:szCs w:val="28"/>
               </w:rPr>
               <w:t>}</w:t>
+            </w:r>
+            <w:r>
+              <w:rPr>
+                <w:rFonts w:ascii="Tahoma" w:hAnsi="Tahoma" w:cs="Tahoma"/>
+                <w:sz w:val="28"/>
+                <w:szCs w:val="28"/>
+              </w:rPr>
             </w:r>
           </w:p>
         </w:tc>
+      </w:tr>
+    </w:tbl>
+    <w:p>
+      <w:pPr>
+        <w:jc w:val="both"/>
+        <w:rPr>
+          <w:rFonts w:ascii="Tahoma" w:hAnsi="Tahoma" w:cs="Tahoma"/>
+          <w:sz w:val="28"/>
+          <w:szCs w:val="28"/>
+        </w:rPr>
+      </w:pPr>
+    </w:p>
+    <w:p>
+      <w:pPr>
+        <w:jc w:val="both"/>
+        <w:rPr>
+          <w:rFonts w:ascii="Tahoma" w:hAnsi="Tahoma" w:cs="Tahoma"/>
+          <w:sz w:val="28"/>
+          <w:szCs w:val="28"/>
+        </w:rPr>
+      </w:pPr>
+    </w:p>
+    <w:p>
+      <w:pPr>
+        <w:spacing w:before="240" w:after="0" w:line="240" w:lineRule="auto"/>
+        <w:jc w:val="both"/>
+        <w:rPr>
+          <w:rFonts w:ascii="Tahoma" w:eastAsia="Calibri" w:hAnsi="Tahoma" w:cs="Tahoma"/>
+          <w:kern w:val="0"/>
+          <w:sz w:val="28"/>
+          <w:szCs w:val="28"/>
+          <w14:ligatures w14:val="none"/>
+        </w:rPr>
+      </w:pPr>
+      <w:r>
+        <w:rPr>
+          <w:rFonts w:ascii="Tahoma" w:eastAsia="Calibri" w:hAnsi="Tahoma" w:cs="Tahoma"/>
+          <w:kern w:val="0"/>
+          <w:sz w:val="28"/>
+          <w:szCs w:val="28"/>
+          <w14:ligatures w14:val="none"/>
+        </w:rPr>
+        <w:t>5.</w:t>
+      </w:r>
+      <w:r>
+        <w:rPr>
+          <w:rFonts w:ascii="Tahoma" w:eastAsia="Calibri" w:hAnsi="Tahoma" w:cs="Tahoma"/>
+          <w:kern w:val="0"/>
+          <w:sz w:val="28"/>
+          <w:szCs w:val="28"/>
+          <w14:ligatures w14:val="none"/>
+        </w:rPr>
+        <w:tab/>
+        <w:t xml:space="preserve">If you have no objection to the recommendation above, find </w:t>
+      </w:r>
+      <w:proofErr w:type="spellStart"/>
+      <w:proofErr w:type="gramStart"/>
+      <w:r>
+        <w:rPr>
+          <w:rFonts w:ascii="Tahoma" w:eastAsia="Calibri" w:hAnsi="Tahoma" w:cs="Tahoma"/>
+          <w:kern w:val="0"/>
+          <w:sz w:val="28"/>
+          <w:szCs w:val="28"/>
+          <w14:ligatures w14:val="none"/>
+        </w:rPr>
+        <w:t>abc</w:t>
+      </w:r>
+      <w:proofErr w:type="spellEnd"/>
+      <w:proofErr w:type="gramEnd"/>
+      <w:r>
+        <w:rPr>
+          <w:rFonts w:ascii="Tahoma" w:eastAsia="Calibri" w:hAnsi="Tahoma" w:cs="Tahoma"/>
+          <w:kern w:val="0"/>
+          <w:sz w:val="28"/>
+          <w:szCs w:val="28"/>
+          <w14:ligatures w14:val="none"/>
+        </w:rPr>
+        <w:t xml:space="preserve"> a draft letter for your vetting.</w:t>
+      </w:r>
+    </w:p>
+    <w:p>
+      <w:pPr>
+        <w:spacing w:before="240" w:after="0" w:line="240" w:lineRule="auto"/>
+        <w:jc w:val="both"/>
+        <w:rPr>
+          <w:rFonts w:ascii="Tahoma" w:eastAsia="Calibri" w:hAnsi="Tahoma" w:cs="Tahoma"/>
+          <w:kern w:val="0"/>
+          <w:sz w:val="28"/>
+          <w:szCs w:val="28"/>
+          <w14:ligatures w14:val="none"/>
+        </w:rPr>
+      </w:pPr>
+      <w:r>
+        <w:rPr>
+          <w:rFonts w:ascii="Tahoma" w:eastAsia="Calibri" w:hAnsi="Tahoma" w:cs="Tahoma"/>
+          <w:kern w:val="0"/>
+          <w:sz w:val="28"/>
+          <w:szCs w:val="28"/>
+          <w14:ligatures w14:val="none"/>
+        </w:rPr>
+        <w:t>6.</w:t>
+      </w:r>
+      <w:r>
+        <w:rPr>
+          <w:rFonts w:ascii="Tahoma" w:eastAsia="Calibri" w:hAnsi="Tahoma" w:cs="Tahoma"/>
+          <w:kern w:val="0"/>
+          <w:sz w:val="28"/>
+          <w:szCs w:val="28"/>
+          <w14:ligatures w14:val="none"/>
+        </w:rPr>
+        <w:tab/>
+        <w:t>Submitted for your kind consideration and approval, please.</w:t>
+      </w:r>
+    </w:p>
+    <w:p>
+      <w:pPr>
+        <w:spacing w:after="0" w:line="276" w:lineRule="auto"/>
+        <w:jc w:val="both"/>
+        <w:rPr>
+          <w:rFonts w:ascii="Tahoma" w:eastAsia="Calibri" w:hAnsi="Tahoma" w:cs="Tahoma"/>
+          <w:b/>
+          <w:kern w:val="0"/>
+          <w:sz w:val="28"/>
+          <w:szCs w:val="28"/>
+          <w14:ligatures w14:val="none"/>
+        </w:rPr>
+      </w:pPr>
+    </w:p>
+    <w:p>
+      <w:pPr>
+        <w:pStyle w:val="NoSpacing"/>
+        <w:jc w:val="both"/>
+        <w:rPr>
+          <w:rFonts w:ascii="Tahoma" w:hAnsi="Tahoma" w:cs="Tahoma"/>
+          <w:sz w:val="28"/>
+          <w:szCs w:val="28"/>
+          <w:vertAlign w:val="superscript"/>
+        </w:rPr>
+      </w:pPr>
+    </w:p>
+    <w:p>
+      <w:pPr>
+        <w:pStyle w:val="NoSpacing"/>
+        <w:jc w:val="both"/>
+        <w:rPr>
+          <w:rFonts w:ascii="Tahoma" w:hAnsi="Tahoma" w:cs="Tahoma"/>
+          <w:b/>
+          <w:bCs/>
+          <w:lang w:val="en-GB"/>
+        </w:rPr>
+      </w:pPr>
+    </w:p>
+    <w:p>
+      <w:pPr>
+        <w:pStyle w:val="NoSpacing"/>
+        <w:jc w:val="both"/>
+        <w:rPr>
+          <w:rFonts w:ascii="Tahoma" w:hAnsi="Tahoma" w:cs="Tahoma"/>
+          <w:b/>
+          <w:bCs/>
+          <w:lang w:val="en-GB"/>
+        </w:rPr>
+      </w:pPr>
+      <w:r>
+        <w:rPr>
+          <w:rFonts w:ascii="Tahoma" w:hAnsi="Tahoma" w:cs="Tahoma"/>
+          <w:b/>
+          <w:bCs/>
+          <w:lang w:val="en-GB"/>
+        </w:rPr>
+        <w:t>{</w:t>
+      </w:r>
+      <w:proofErr w:type="gramStart"/>
+      <w:r>
+        <w:rPr>
+          <w:rFonts w:ascii="Tahoma" w:hAnsi="Tahoma" w:cs="Tahoma"/>
+          <w:b/>
+          <w:bCs/>
+          <w:lang w:val="en-GB"/>
+        </w:rPr>
+        <w:t>date</w:t>
+      </w:r>
+      <w:proofErr w:type="gramEnd"/>
+      <w:r>
+        <w:rPr>
+          <w:rFonts w:ascii="Tahoma" w:hAnsi="Tahoma" w:cs="Tahoma"/>
+          <w:b/>
+          <w:bCs/>
+          <w:lang w:val="en-GB"/>
+        </w:rPr>
+        <w:t>}</w:t>
+      </w:r>
+    </w:p>
+    <w:p>
+      <w:pPr>
+        <w:pStyle w:val="NoSpacing"/>
+        <w:jc w:val="both"/>
+        <w:rPr>
+          <w:rFonts w:ascii="Tahoma" w:hAnsi="Tahoma" w:cs="Tahoma"/>
+          <w:b/>
+          <w:bCs/>
+          <w:lang w:val="en-GB"/>
+        </w:rPr>
+      </w:pPr>
+    </w:p>
+    <w:p>
+      <w:pPr>
+        <w:pStyle w:val="NoSpacing"/>
+        <w:jc w:val="both"/>
+        <w:rPr>
+          <w:rFonts w:ascii="Tahoma" w:hAnsi="Tahoma" w:cs="Tahoma"/>
+          <w:b/>
+          <w:bCs/>
+          <w:lang w:val="en-GB"/>
+        </w:rPr>
+      </w:pPr>
+      <w:r>
+        <w:rPr>
+          <w:rFonts w:ascii="Tahoma" w:hAnsi="Tahoma" w:cs="Tahoma"/>
+          <w:b/>
+          <w:bCs/>
+          <w:lang w:val="en-GB"/>
+        </w:rPr>
+        <w:tab/>
+      </w:r>
+      <w:r>
+        <w:rPr>
+          <w:rFonts w:ascii="Tahoma" w:hAnsi="Tahoma" w:cs="Tahoma"/>
+          <w:b/>
+          <w:bCs/>
+          <w:lang w:val="en-GB"/>
+        </w:rPr>
+        <w:tab/>
+      </w:r>
+      <w:r>
+        <w:rPr>
+          <w:rFonts w:ascii="Tahoma" w:hAnsi="Tahoma" w:cs="Tahoma"/>
+          <w:b/>
+          <w:bCs/>
+          <w:lang w:val="en-GB"/>
+        </w:rPr>
+        <w:tab/>
+      </w:r>
+      <w:r>
+        <w:rPr>
+          <w:rFonts w:ascii="Tahoma" w:hAnsi="Tahoma" w:cs="Tahoma"/>
+          <w:b/>
+          <w:bCs/>
+          <w:lang w:val="en-GB"/>
+        </w:rPr>
+        <w:tab/>
+      </w:r>
+      <w:r>
+        <w:rPr>
+          <w:rFonts w:ascii="Tahoma" w:hAnsi="Tahoma" w:cs="Tahoma"/>
+          <w:b/>
+          <w:bCs/>
+          <w:lang w:val="en-GB"/>
+        </w:rPr>
+        <w:tab/>
+      </w:r>
+      <w:r>
+        <w:rPr>
+          <w:rFonts w:ascii="Tahoma" w:hAnsi="Tahoma" w:cs="Tahoma"/>
+          <w:b/>
+          <w:bCs/>
+          <w:lang w:val="en-GB"/>
+        </w:rPr>
+        <w:tab/>
+      </w:r>
+      <w:r>
+        <w:rPr>
+          <w:rFonts w:ascii="Tahoma" w:hAnsi="Tahoma" w:cs="Tahoma"/>
+          <w:b/>
+          <w:bCs/>
+          <w:lang w:val="en-GB"/>
+        </w:rPr>
+        <w:tab/>
+      </w:r>
+      <w:r>
+        <w:rPr>
+          <w:rFonts w:ascii="Tahoma" w:hAnsi="Tahoma" w:cs="Tahoma"/>
+          <w:b/>
+          <w:bCs/>
+          <w:lang w:val="en-GB"/>
+        </w:rPr>
+        <w:tab/>
+      </w:r>
+      <w:r>
+        <w:rPr>
+          <w:rFonts w:ascii="Tahoma" w:hAnsi="Tahoma" w:cs="Tahoma"/>
+          <w:b/>
+          <w:bCs/>
+          <w:lang w:val="en-GB"/>
+        </w:rPr>
+        <w:tab/>
+      </w:r>
+    </w:p>
+    <w:p>
+      <w:pPr>
+        <w:pStyle w:val="NoSpacing"/>
+        <w:jc w:val="both"/>
+        <w:rPr>
+          <w:rFonts w:ascii="Tahoma" w:hAnsi="Tahoma" w:cs="Tahoma"/>
+          <w:b/>
+          <w:bCs/>
+          <w:lang w:val="en-GB"/>
+        </w:rPr>
+      </w:pPr>
+    </w:p>
+    <w:p>
+      <w:pPr>
+        <w:pStyle w:val="NoSpacing"/>
+        <w:jc w:val="both"/>
+        <w:rPr>
+          <w:rFonts w:ascii="Tahoma" w:hAnsi="Tahoma" w:cs="Tahoma"/>
+          <w:b/>
+          <w:bCs/>
+          <w:lang w:val="en-GB"/>
+        </w:rPr>
+      </w:pPr>
+    </w:p>
+    <w:p>
+      <w:pPr>
+        <w:pStyle w:val="NoSpacing"/>
+        <w:ind w:left="7200" w:firstLine="720"/>
+        <w:jc w:val="both"/>
+        <w:rPr>
+          <w:rFonts w:ascii="Tahoma" w:hAnsi="Tahoma" w:cs="Tahoma"/>
+          <w:b/>
+          <w:bCs/>
+          <w:lang w:val="en-GB"/>
+        </w:rPr>
+      </w:pPr>
+    </w:p>
+    <w:p>
+      <w:pPr>
+        <w:pStyle w:val="NoSpacing"/>
+        <w:ind w:left="7200" w:firstLine="720"/>
+        <w:jc w:val="both"/>
+        <w:rPr>
+          <w:rFonts w:ascii="Tahoma" w:hAnsi="Tahoma" w:cs="Tahoma"/>
+          <w:b/>
+          <w:bCs/>
+          <w:lang w:val="en-GB"/>
+        </w:rPr>
+      </w:pPr>
+    </w:p>
+    <w:p>
+      <w:pPr>
+        <w:pStyle w:val="NoSpacing"/>
+        <w:ind w:left="7200" w:firstLine="720"/>
+        <w:jc w:val="both"/>
+        <w:rPr>
+          <w:rFonts w:ascii="Tahoma" w:hAnsi="Tahoma" w:cs="Tahoma"/>
+          <w:b/>
+          <w:bCs/>
+          <w:lang w:val="en-GB"/>
+        </w:rPr>
+      </w:pPr>
+    </w:p>
+    <w:p>
+      <w:pPr>
+        <w:pStyle w:val="NoSpacing"/>
+        <w:ind w:left="7200" w:firstLine="720"/>
+        <w:jc w:val="both"/>
+        <w:rPr>
+          <w:rFonts w:ascii="Tahoma" w:hAnsi="Tahoma" w:cs="Tahoma"/>
+          <w:b/>
+          <w:bCs/>
+          <w:lang w:val="en-GB"/>
+        </w:rPr>
+      </w:pPr>
+    </w:p>
+    <w:p>
+      <w:pPr>
+        <w:pStyle w:val="NoSpacing"/>
+        <w:ind w:left="7200" w:firstLine="720"/>
+        <w:jc w:val="both"/>
+        <w:rPr>
+          <w:rFonts w:ascii="Tahoma" w:hAnsi="Tahoma" w:cs="Tahoma"/>
+          <w:b/>
+          <w:bCs/>
+          <w:lang w:val="en-GB"/>
+        </w:rPr>
+      </w:pPr>
+    </w:p>
+    <w:p>
+      <w:pPr>
+        <w:pStyle w:val="NoSpacing"/>
+        <w:ind w:left="7200" w:firstLine="720"/>
+        <w:jc w:val="both"/>
+        <w:rPr>
+          <w:rFonts w:ascii="Tahoma" w:hAnsi="Tahoma" w:cs="Tahoma"/>
+          <w:b/>
+          <w:bCs/>
+          <w:lang w:val="en-GB"/>
+        </w:rPr>
+      </w:pPr>
+    </w:p>
+    <w:p>
+      <w:pPr>
+        <w:pStyle w:val="NoSpacing"/>
+        <w:ind w:left="7200" w:firstLine="720"/>
+        <w:jc w:val="both"/>
+        <w:rPr>
+          <w:rFonts w:ascii="Tahoma" w:hAnsi="Tahoma" w:cs="Tahoma"/>
+          <w:b/>
+          <w:bCs/>
+          <w:lang w:val="en-GB"/>
+        </w:rPr>
+      </w:pPr>
+    </w:p>
+    <w:p>
+      <w:pPr>
+        <w:pStyle w:val="NoSpacing"/>
+        <w:ind w:left="7200" w:firstLine="720"/>
+        <w:jc w:val="both"/>
+        <w:rPr>
+          <w:rFonts w:ascii="Tahoma" w:hAnsi="Tahoma" w:cs="Tahoma"/>
+          <w:b/>
+          <w:bCs/>
+          <w:lang w:val="en-GB"/>
+        </w:rPr>
+      </w:pPr>
+    </w:p>
+    <w:p>
+      <w:pPr>
+        <w:pStyle w:val="NoSpacing"/>
+        <w:ind w:left="7200" w:firstLine="720"/>
+        <w:jc w:val="both"/>
+        <w:rPr>
+          <w:rFonts w:ascii="Tahoma" w:hAnsi="Tahoma" w:cs="Tahoma"/>
+          <w:b/>
+          <w:bCs/>
+          <w:lang w:val="en-GB"/>
+        </w:rPr>
+      </w:pPr>
+    </w:p>
+    <w:p>
+      <w:pPr>
+        <w:pStyle w:val="NoSpacing"/>
+        <w:ind w:left="7200" w:firstLine="720"/>
+        <w:jc w:val="both"/>
+        <w:rPr>
+          <w:rFonts w:ascii="Tahoma" w:hAnsi="Tahoma" w:cs="Tahoma"/>
+          <w:b/>
+          <w:bCs/>
+          <w:lang w:val="en-GB"/>
+        </w:rPr>
+      </w:pPr>
+    </w:p>
+    <w:p>
+      <w:pPr>
+        <w:pStyle w:val="NoSpacing"/>
+        <w:ind w:left="7200" w:firstLine="720"/>
+        <w:jc w:val="both"/>
+        <w:rPr>
+          <w:rFonts w:ascii="Tahoma" w:hAnsi="Tahoma" w:cs="Tahoma"/>
+          <w:b/>
+          <w:bCs/>
+          <w:lang w:val="en-GB"/>
+        </w:rPr>
+      </w:pPr>
+    </w:p>
+    <w:p>
+      <w:pPr>
+        <w:pStyle w:val="NoSpacing"/>
+        <w:ind w:left="7200" w:firstLine="720"/>
+        <w:jc w:val="both"/>
+        <w:rPr>
+          <w:rFonts w:ascii="Tahoma" w:hAnsi="Tahoma" w:cs="Tahoma"/>
+          <w:b/>
+          <w:bCs/>
+          <w:lang w:val="en-GB"/>
+        </w:rPr>
+      </w:pPr>
+    </w:p>
+    <w:p>
+      <w:pPr>
+        <w:pStyle w:val="NoSpacing"/>
+        <w:ind w:left="7200" w:firstLine="720"/>
+        <w:jc w:val="both"/>
+        <w:rPr>
+          <w:rFonts w:ascii="Tahoma" w:hAnsi="Tahoma" w:cs="Tahoma"/>
+          <w:b/>
+          <w:bCs/>
+          <w:lang w:val="en-GB"/>
+        </w:rPr>
+      </w:pPr>
+    </w:p>
+    <w:p>
+      <w:pPr>
+        <w:pStyle w:val="NoSpacing"/>
+        <w:ind w:left="7200" w:firstLine="720"/>
+        <w:jc w:val="both"/>
+        <w:rPr>
+          <w:rFonts w:ascii="Tahoma" w:hAnsi="Tahoma" w:cs="Tahoma"/>
+          <w:b/>
+          <w:bCs/>
+          <w:lang w:val="en-GB"/>
+        </w:rPr>
+      </w:pPr>
+    </w:p>
+    <w:p>
+      <w:pPr>
+        <w:pStyle w:val="NoSpacing"/>
+        <w:ind w:left="7200" w:firstLine="720"/>
+        <w:jc w:val="both"/>
+        <w:rPr>
+          <w:rFonts w:ascii="Tahoma" w:hAnsi="Tahoma" w:cs="Tahoma"/>
+          <w:b/>
+          <w:bCs/>
+          <w:lang w:val="en-GB"/>
+        </w:rPr>
+      </w:pPr>
+    </w:p>
+    <w:p>
+      <w:pPr>
+        <w:pStyle w:val="NoSpacing"/>
+        <w:ind w:left="7200" w:firstLine="720"/>
+        <w:jc w:val="both"/>
+        <w:rPr>
+          <w:rFonts w:ascii="Tahoma" w:hAnsi="Tahoma" w:cs="Tahoma"/>
+          <w:b/>
+          <w:bCs/>
+          <w:lang w:val="en-GB"/>
+        </w:rPr>
+      </w:pPr>
+    </w:p>
+    <w:p>
+      <w:pPr>
+        <w:pStyle w:val="NoSpacing"/>
+        <w:ind w:left="7200" w:firstLine="720"/>
+        <w:jc w:val="both"/>
+        <w:rPr>
+          <w:rFonts w:ascii="Tahoma" w:hAnsi="Tahoma" w:cs="Tahoma"/>
+          <w:b/>
+          <w:bCs/>
+          <w:lang w:val="en-GB"/>
+        </w:rPr>
+      </w:pPr>
+    </w:p>
+    <w:p>
+      <w:pPr>
+        <w:pStyle w:val="NoSpacing"/>
+        <w:ind w:left="7200" w:firstLine="720"/>
+        <w:jc w:val="both"/>
+        <w:rPr>
+          <w:rFonts w:ascii="Tahoma" w:hAnsi="Tahoma" w:cs="Tahoma"/>
+          <w:b/>
+          <w:bCs/>
+          <w:lang w:val="en-GB"/>
+        </w:rPr>
+      </w:pPr>
+    </w:p>
+    <w:p>
+      <w:pPr>
+        <w:pStyle w:val="NoSpacing"/>
+        <w:ind w:left="7200" w:firstLine="720"/>
+        <w:jc w:val="both"/>
+        <w:rPr>
+          <w:rFonts w:ascii="Tahoma" w:hAnsi="Tahoma" w:cs="Tahoma"/>
+          <w:b/>
+          <w:bCs/>
+          <w:lang w:val="en-GB"/>
+        </w:rPr>
+      </w:pPr>
+    </w:p>
+    <w:p>
+      <w:pPr>
+        <w:pStyle w:val="NoSpacing"/>
+        <w:ind w:left="7200" w:firstLine="720"/>
+        <w:jc w:val="both"/>
+        <w:rPr>
+          <w:rFonts w:ascii="Tahoma" w:hAnsi="Tahoma" w:cs="Tahoma"/>
+          <w:b/>
+          <w:bCs/>
+          <w:lang w:val="en-GB"/>
+        </w:rPr>
+      </w:pPr>
+    </w:p>
+    <w:p>
+      <w:pPr>
+        <w:pStyle w:val="NoSpacing"/>
+        <w:ind w:left="7200" w:firstLine="720"/>
+        <w:jc w:val="both"/>
+        <w:rPr>
+          <w:rFonts w:ascii="Tahoma" w:hAnsi="Tahoma" w:cs="Tahoma"/>
+          <w:b/>
+          <w:bCs/>
+          <w:lang w:val="en-GB"/>
+        </w:rPr>
+      </w:pPr>
+    </w:p>
+    <w:p>
+      <w:pPr>
+        <w:pStyle w:val="NoSpacing"/>
+        <w:ind w:left="7200" w:firstLine="720"/>
+        <w:jc w:val="both"/>
+        <w:rPr>
+          <w:rFonts w:ascii="Tahoma" w:hAnsi="Tahoma" w:cs="Tahoma"/>
+          <w:b/>
+          <w:bCs/>
+          <w:lang w:val="en-GB"/>
+        </w:rPr>
+      </w:pPr>
+    </w:p>
+    <w:p>
+      <w:pPr>
+        <w:pStyle w:val="NoSpacing"/>
+        <w:ind w:left="7200" w:firstLine="720"/>
+        <w:jc w:val="both"/>
+        <w:rPr>
+          <w:rFonts w:ascii="Tahoma" w:hAnsi="Tahoma" w:cs="Tahoma"/>
+          <w:b/>
+          <w:bCs/>
+          <w:lang w:val="en-GB"/>
+        </w:rPr>
+      </w:pPr>
+    </w:p>
+    <w:p>
+      <w:pPr>
+        <w:pStyle w:val="NoSpacing"/>
+        <w:ind w:left="7200" w:firstLine="720"/>
+        <w:jc w:val="both"/>
+        <w:rPr>
+          <w:rFonts w:ascii="Tahoma" w:hAnsi="Tahoma" w:cs="Tahoma"/>
+          <w:b/>
+          <w:bCs/>
+          <w:lang w:val="en-GB"/>
+        </w:rPr>
+      </w:pPr>
+    </w:p>
+    <w:p>
+      <w:pPr>
+        <w:pStyle w:val="NoSpacing"/>
+        <w:ind w:left="7200" w:firstLine="720"/>
+        <w:jc w:val="both"/>
+        <w:rPr>
+          <w:rFonts w:ascii="Tahoma" w:hAnsi="Tahoma" w:cs="Tahoma"/>
+          <w:b/>
+          <w:bCs/>
+          <w:lang w:val="en-GB"/>
+        </w:rPr>
+      </w:pPr>
+    </w:p>
+    <w:p>
+      <w:pPr>
+        <w:pStyle w:val="NoSpacing"/>
+        <w:ind w:left="7200" w:firstLine="720"/>
+        <w:jc w:val="both"/>
+        <w:rPr>
+          <w:rFonts w:ascii="Tahoma" w:hAnsi="Tahoma" w:cs="Tahoma"/>
+          <w:b/>
+          <w:bCs/>
+          <w:lang w:val="en-GB"/>
+        </w:rPr>
+      </w:pPr>
+    </w:p>
+    <w:p>
+      <w:pPr>
+        <w:pStyle w:val="NoSpacing"/>
+        <w:ind w:left="7200" w:firstLine="720"/>
+        <w:jc w:val="both"/>
+        <w:rPr>
+          <w:rFonts w:ascii="Tahoma" w:hAnsi="Tahoma" w:cs="Tahoma"/>
+          <w:b/>
+          <w:bCs/>
+          <w:lang w:val="en-GB"/>
+        </w:rPr>
+      </w:pPr>
+    </w:p>
+    <w:p>
+      <w:pPr>
+        <w:pStyle w:val="NoSpacing"/>
+        <w:ind w:left="7200" w:firstLine="720"/>
+        <w:jc w:val="both"/>
+        <w:rPr>
+          <w:rFonts w:ascii="Tahoma" w:hAnsi="Tahoma" w:cs="Tahoma"/>
+          <w:b/>
+          <w:bCs/>
+          <w:lang w:val="en-GB"/>
+        </w:rPr>
+      </w:pPr>
+    </w:p>
+    <w:p>
+      <w:pPr>
+        <w:pStyle w:val="NoSpacing"/>
+        <w:ind w:left="7200" w:firstLine="720"/>
+        <w:jc w:val="both"/>
+        <w:rPr>
+          <w:rFonts w:ascii="Tahoma" w:hAnsi="Tahoma" w:cs="Tahoma"/>
+          <w:b/>
+          <w:bCs/>
+          <w:lang w:val="en-GB"/>
+        </w:rPr>
+      </w:pPr>
+    </w:p>
+    <w:p>
+      <w:pPr>
+        <w:pStyle w:val="NoSpacing"/>
+        <w:ind w:left="7200" w:firstLine="720"/>
+        <w:jc w:val="both"/>
+        <w:rPr>
+          <w:rFonts w:ascii="Tahoma" w:hAnsi="Tahoma" w:cs="Tahoma"/>
+          <w:b/>
+          <w:bCs/>
+          <w:lang w:val="en-GB"/>
+        </w:rPr>
+      </w:pPr>
+    </w:p>
+    <w:p>
+      <w:pPr>
+        <w:pStyle w:val="NoSpacing"/>
+        <w:ind w:left="7200" w:firstLine="720"/>
+        <w:jc w:val="both"/>
+        <w:rPr>
+          <w:rFonts w:ascii="Tahoma" w:hAnsi="Tahoma" w:cs="Tahoma"/>
+          <w:b/>
+          <w:bCs/>
+          <w:lang w:val="en-GB"/>
+        </w:rPr>
+      </w:pPr>
+    </w:p>
+    <w:p>
+      <w:pPr>
+        <w:pStyle w:val="NoSpacing"/>
+        <w:ind w:left="7200" w:firstLine="720"/>
+        <w:jc w:val="both"/>
+        <w:rPr>
+          <w:rFonts w:ascii="Tahoma" w:hAnsi="Tahoma" w:cs="Tahoma"/>
+          <w:b/>
+          <w:bCs/>
+          <w:lang w:val="en-GB"/>
+        </w:rPr>
+      </w:pPr>
+    </w:p>
+    <w:p>
+      <w:pPr>
+        <w:pStyle w:val="NoSpacing"/>
+        <w:ind w:left="7200" w:firstLine="720"/>
+        <w:jc w:val="both"/>
+        <w:rPr>
+          <w:rFonts w:ascii="Tahoma" w:hAnsi="Tahoma" w:cs="Tahoma"/>
+          <w:b/>
+          <w:bCs/>
+          <w:lang w:val="en-GB"/>
+        </w:rPr>
+      </w:pPr>
+    </w:p>
+    <w:p>
+      <w:pPr>
+        <w:pStyle w:val="NoSpacing"/>
+        <w:ind w:left="7200" w:firstLine="720"/>
+        <w:jc w:val="both"/>
+        <w:rPr>
+          <w:rFonts w:ascii="Tahoma" w:hAnsi="Tahoma" w:cs="Tahoma"/>
+          <w:b/>
+          <w:bCs/>
+          <w:lang w:val="en-GB"/>
+        </w:rPr>
+      </w:pPr>
+    </w:p>
+    <w:p>
+      <w:pPr>
+        <w:pStyle w:val="NoSpacing"/>
+        <w:ind w:left="7200" w:firstLine="720"/>
+        <w:jc w:val="both"/>
+        <w:rPr>
+          <w:rFonts w:ascii="Tahoma" w:hAnsi="Tahoma" w:cs="Tahoma"/>
+          <w:b/>
+          <w:bCs/>
+          <w:lang w:val="en-GB"/>
+        </w:rPr>
+      </w:pPr>
+    </w:p>
+    <w:p>
+      <w:pPr>
+        <w:pStyle w:val="NoSpacing"/>
+        <w:ind w:left="7200" w:firstLine="720"/>
+        <w:jc w:val="both"/>
+        <w:rPr>
+          <w:rFonts w:ascii="Tahoma" w:hAnsi="Tahoma" w:cs="Tahoma"/>
+          <w:b/>
+          <w:bCs/>
+          <w:lang w:val="en-GB"/>
+        </w:rPr>
+      </w:pPr>
+      <w:r>
+        <w:rPr>
+          <w:rFonts w:ascii="Tahoma" w:hAnsi="Tahoma" w:cs="Tahoma"/>
+          <w:b/>
+          <w:bCs/>
+          <w:lang w:val="en-GB"/>
+        </w:rPr>
+        <w:t>{</w:t>
+      </w:r>
+      <w:proofErr w:type="gramStart"/>
+      <w:r>
+        <w:rPr>
+          <w:rFonts w:ascii="Tahoma" w:hAnsi="Tahoma" w:cs="Tahoma"/>
+          <w:b/>
+          <w:bCs/>
+          <w:lang w:val="en-GB"/>
+        </w:rPr>
+        <w:t>date</w:t>
+      </w:r>
+      <w:proofErr w:type="gramEnd"/>
+      <w:r>
+        <w:rPr>
+          <w:rFonts w:ascii="Tahoma" w:hAnsi="Tahoma" w:cs="Tahoma"/>
+          <w:b/>
+          <w:bCs/>
+          <w:lang w:val="en-GB"/>
+        </w:rPr>
+        <w:t>}</w:t>
+      </w:r>
+    </w:p>
+    <w:p>
+      <w:pPr>
+        <w:pStyle w:val="NoSpacing"/>
+        <w:jc w:val="both"/>
+        <w:rPr>
+          <w:rFonts w:ascii="Tahoma" w:hAnsi="Tahoma" w:cs="Tahoma"/>
+          <w:b/>
+          <w:bCs/>
+          <w:lang w:val="en-GB"/>
+        </w:rPr>
+      </w:pPr>
+    </w:p>
+    <w:p>
+      <w:pPr>
+        <w:pStyle w:val="NoSpacing"/>
+        <w:jc w:val="both"/>
+        <w:rPr>
+          <w:rFonts w:ascii="Tahoma" w:hAnsi="Tahoma" w:cs="Tahoma"/>
+          <w:b/>
+          <w:bCs/>
+          <w:sz w:val="28"/>
+          <w:szCs w:val="28"/>
+          <w:lang w:val="en-GB"/>
+        </w:rPr>
+      </w:pPr>
+      <w:r>
+        <w:rPr>
+          <w:rFonts w:ascii="Tahoma" w:hAnsi="Tahoma" w:cs="Tahoma"/>
+          <w:b/>
+          <w:bCs/>
+          <w:sz w:val="28"/>
+          <w:szCs w:val="28"/>
+          <w:lang w:val="en-GB"/>
+        </w:rPr>
+        <w:t>{</w:t>
+      </w:r>
+      <w:proofErr w:type="gramStart"/>
+      <w:r>
+        <w:rPr>
+          <w:rFonts w:ascii="Tahoma" w:hAnsi="Tahoma" w:cs="Tahoma"/>
+          <w:b/>
+          <w:bCs/>
+          <w:sz w:val="28"/>
+          <w:szCs w:val="28"/>
+          <w:lang w:val="en-GB"/>
+        </w:rPr>
+        <w:t>recipient</w:t>
+      </w:r>
+      <w:proofErr w:type="gramEnd"/>
+      <w:r>
+        <w:rPr>
+          <w:rFonts w:ascii="Tahoma" w:hAnsi="Tahoma" w:cs="Tahoma"/>
+          <w:b/>
+          <w:bCs/>
+          <w:sz w:val="28"/>
+          <w:szCs w:val="28"/>
+          <w:lang w:val="en-GB"/>
+        </w:rPr>
+        <w:t>},</w:t>
+      </w:r>
+    </w:p>
+    <w:p>
+      <w:pPr>
+        <w:pStyle w:val="NoSpacing"/>
+        <w:jc w:val="both"/>
+        <w:rPr>
+          <w:rFonts w:ascii="Tahoma" w:hAnsi="Tahoma" w:cs="Tahoma"/>
+          <w:sz w:val="28"/>
+          <w:szCs w:val="28"/>
+          <w:lang w:val="en-GB"/>
+        </w:rPr>
+      </w:pPr>
+      <w:r>
+        <w:rPr>
+          <w:rFonts w:ascii="Tahoma" w:hAnsi="Tahoma" w:cs="Tahoma"/>
+          <w:sz w:val="28"/>
+          <w:szCs w:val="28"/>
+          <w:lang w:val="en-GB"/>
+        </w:rPr>
+        <w:t>{</w:t>
+      </w:r>
+      <w:proofErr w:type="gramStart"/>
+      <w:r>
+        <w:rPr>
+          <w:rFonts w:ascii="Tahoma" w:hAnsi="Tahoma" w:cs="Tahoma"/>
+          <w:sz w:val="28"/>
+          <w:szCs w:val="28"/>
+          <w:lang w:val="en-GB"/>
+        </w:rPr>
+        <w:t>address</w:t>
+      </w:r>
+      <w:proofErr w:type="gramEnd"/>
+      <w:r>
+        <w:rPr>
+          <w:rFonts w:ascii="Tahoma" w:hAnsi="Tahoma" w:cs="Tahoma"/>
+          <w:sz w:val="28"/>
+          <w:szCs w:val="28"/>
+          <w:lang w:val="en-GB"/>
+        </w:rPr>
+        <w:t>}</w:t>
+      </w:r>
+    </w:p>
+    <w:p>
+      <w:pPr>
+        <w:pStyle w:val="NoSpacing"/>
+        <w:jc w:val="both"/>
+        <w:rPr>
+          <w:rFonts w:ascii="Tahoma" w:hAnsi="Tahoma" w:cs="Tahoma"/>
+          <w:b/>
+          <w:bCs/>
+          <w:lang w:val="en-GB"/>
+        </w:rPr>
+      </w:pPr>
+    </w:p>
+    <w:p>
+      <w:pPr>
+        <w:pStyle w:val="NoSpacing"/>
+        <w:jc w:val="both"/>
+        <w:rPr>
+          <w:rFonts w:ascii="Tahoma" w:hAnsi="Tahoma" w:cs="Tahoma"/>
+          <w:sz w:val="28"/>
+          <w:szCs w:val="28"/>
+          <w:lang w:val="en-GB"/>
+        </w:rPr>
+      </w:pPr>
+      <w:r>
+        <w:rPr>
+          <w:rFonts w:ascii="Tahoma" w:hAnsi="Tahoma" w:cs="Tahoma"/>
+          <w:sz w:val="28"/>
+          <w:szCs w:val="28"/>
+          <w:lang w:val="en-GB"/>
+        </w:rPr>
+        <w:t>Attention: Director HRM</w:t>
+      </w:r>
+    </w:p>
+    <w:p>
+      <w:pPr>
+        <w:pStyle w:val="NoSpacing"/>
+        <w:jc w:val="both"/>
+        <w:rPr>
+          <w:rFonts w:ascii="Tahoma" w:hAnsi="Tahoma" w:cs="Tahoma"/>
+          <w:sz w:val="28"/>
+          <w:szCs w:val="28"/>
+          <w:lang w:val="en-GB"/>
+        </w:rPr>
+      </w:pPr>
+    </w:p>
+    <w:p>
+      <w:pPr>
+        <w:pStyle w:val="NoSpacing"/>
+        <w:jc w:val="both"/>
+        <w:rPr>
+          <w:rFonts w:ascii="Tahoma" w:hAnsi="Tahoma" w:cs="Tahoma"/>
+          <w:b/>
+          <w:bCs/>
+          <w:sz w:val="28"/>
+          <w:szCs w:val="28"/>
+          <w:u w:val="single"/>
+          <w:lang w:val="en-GB"/>
+        </w:rPr>
+      </w:pPr>
+      <w:r>
+        <w:rPr>
+          <w:rFonts w:ascii="Tahoma" w:hAnsi="Tahoma" w:cs="Tahoma"/>
+          <w:b/>
+          <w:bCs/>
+          <w:sz w:val="28"/>
+          <w:szCs w:val="28"/>
+          <w:u w:val="single"/>
+          <w:lang w:val="en-GB"/>
+        </w:rPr>
+        <w:t xml:space="preserve">RE-CHANGE OF NEXT OF KIN </w:t>
+      </w:r>
+    </w:p>
+    <w:p>
+      <w:pPr>
+        <w:pStyle w:val="NoSpacing"/>
+        <w:jc w:val="both"/>
+        <w:rPr>
+          <w:rFonts w:ascii="Tahoma" w:hAnsi="Tahoma" w:cs="Tahoma"/>
+          <w:sz w:val="28"/>
+          <w:szCs w:val="28"/>
+          <w:lang w:val="en-GB"/>
+        </w:rPr>
+      </w:pPr>
+    </w:p>
+    <w:p>
+      <w:pPr>
+        <w:spacing w:after="0" w:line="240" w:lineRule="auto"/>
+        <w:jc w:val="both"/>
+        <w:rPr>
+          <w:rFonts w:ascii="Tahoma" w:hAnsi="Tahoma" w:cs="Tahoma"/>
+          <w:sz w:val="28"/>
+          <w:szCs w:val="28"/>
+        </w:rPr>
+      </w:pPr>
+      <w:r>
+        <w:rPr>
+          <w:rFonts w:ascii="Tahoma" w:hAnsi="Tahoma" w:cs="Tahoma"/>
+          <w:sz w:val="28"/>
+          <w:szCs w:val="28"/>
+          <w:lang w:val="en-GB"/>
+        </w:rPr>
+        <w:t xml:space="preserve">I am directed to acknowledge receipt of your letter Ref: No: </w:t>
+      </w:r>
+      <w:r>
+        <w:rPr>
+          <w:rFonts w:ascii="Tahoma" w:hAnsi="Tahoma" w:cs="Tahoma"/>
+          <w:b/>
+          <w:bCs/>
+          <w:sz w:val="28"/>
+          <w:szCs w:val="28"/>
+          <w:lang w:val="en-GB"/>
+        </w:rPr>
+        <w:t>{</w:t>
+      </w:r>
+      <w:proofErr w:type="spellStart"/>
+      <w:r>
+        <w:rPr>
+          <w:rFonts w:ascii="Tahoma" w:hAnsi="Tahoma" w:cs="Tahoma"/>
+          <w:b/>
+          <w:bCs/>
+          <w:sz w:val="28"/>
+          <w:szCs w:val="28"/>
+          <w:lang w:val="en-GB"/>
+        </w:rPr>
+        <w:t>referenceNumber</w:t>
+      </w:r>
+      <w:proofErr w:type="spellEnd"/>
+      <w:r>
+        <w:rPr>
+          <w:rFonts w:ascii="Tahoma" w:hAnsi="Tahoma" w:cs="Tahoma"/>
+          <w:b/>
+          <w:bCs/>
+          <w:sz w:val="28"/>
+          <w:szCs w:val="28"/>
+          <w:lang w:val="en-GB"/>
+        </w:rPr>
+        <w:t xml:space="preserve">} </w:t>
+      </w:r>
+      <w:r>
+        <w:rPr>
+          <w:rFonts w:ascii="Tahoma" w:hAnsi="Tahoma" w:cs="Tahoma"/>
+          <w:sz w:val="28"/>
+          <w:szCs w:val="28"/>
+          <w:lang w:val="en-GB"/>
+        </w:rPr>
+        <w:t xml:space="preserve">dated </w:t>
+      </w:r>
+      <w:r>
+        <w:rPr>
+          <w:rFonts w:ascii="Tahoma" w:hAnsi="Tahoma" w:cs="Tahoma"/>
+          <w:b/>
+          <w:bCs/>
+          <w:sz w:val="28"/>
+          <w:szCs w:val="28"/>
+          <w:lang w:val="en-GB"/>
+        </w:rPr>
+        <w:t>{</w:t>
+      </w:r>
+      <w:proofErr w:type="spellStart"/>
+      <w:r>
+        <w:rPr>
+          <w:rFonts w:ascii="Tahoma" w:hAnsi="Tahoma" w:cs="Tahoma"/>
+          <w:b/>
+          <w:bCs/>
+          <w:sz w:val="28"/>
+          <w:szCs w:val="28"/>
+          <w:lang w:val="en-GB"/>
+        </w:rPr>
+        <w:t>requestD</w:t>
+      </w:r>
+      <w:r>
+        <w:rPr>
+          <w:rFonts w:ascii="Tahoma" w:hAnsi="Tahoma" w:cs="Tahoma"/>
+          <w:b/>
+          <w:bCs/>
+          <w:sz w:val="28"/>
+          <w:szCs w:val="28"/>
+          <w:lang w:val="en-GB"/>
+        </w:rPr>
+        <w:t>ate</w:t>
+      </w:r>
+      <w:proofErr w:type="spellEnd"/>
+      <w:r>
+        <w:rPr>
+          <w:rFonts w:ascii="Tahoma" w:hAnsi="Tahoma" w:cs="Tahoma"/>
+          <w:b/>
+          <w:bCs/>
+          <w:sz w:val="28"/>
+          <w:szCs w:val="28"/>
+          <w:lang w:val="en-GB"/>
+        </w:rPr>
+        <w:t>}</w:t>
+      </w:r>
+      <w:r>
+        <w:rPr>
+          <w:rFonts w:ascii="Tahoma" w:hAnsi="Tahoma" w:cs="Tahoma"/>
+          <w:sz w:val="28"/>
+          <w:szCs w:val="28"/>
+          <w:lang w:val="en-GB"/>
+        </w:rPr>
+        <w:t xml:space="preserve"> </w:t>
+      </w:r>
+      <w:r>
+        <w:rPr>
+          <w:rFonts w:ascii="Tahoma" w:hAnsi="Tahoma" w:cs="Tahoma"/>
+          <w:sz w:val="28"/>
+          <w:szCs w:val="28"/>
+        </w:rPr>
+        <w:t>on the above subject and to inform you that the Head of the Civil Service of the Federation has approved the request for Change of next of kin of the under-listed Officers</w:t>
+      </w:r>
+    </w:p>
+    <w:p>
+      <w:pPr>
+        <w:spacing w:after="0" w:line="240" w:lineRule="auto"/>
+        <w:jc w:val="both"/>
+        <w:rPr>
+          <w:rFonts w:ascii="Tahoma" w:hAnsi="Tahoma" w:cs="Tahoma"/>
+          <w:sz w:val="28"/>
+          <w:szCs w:val="28"/>
+        </w:rPr>
+      </w:pPr>
+    </w:p>
+    <w:tbl>
+      <w:tblPr>
+        <w:tblStyle w:val="TableGrid"/>
+        <w:tblW w:w="10785" w:type="dxa"/>
+        <w:tblInd w:w="360" w:type="dxa"/>
+        <w:tblLook w:val="04A0" w:firstRow="1" w:lastRow="0" w:firstColumn="1" w:lastColumn="0" w:noHBand="0" w:noVBand="1"/>
+      </w:tblPr>
+      <w:tblGrid>
+        <w:gridCol w:w="3037"/>
+        <w:gridCol w:w="2562"/>
+        <w:gridCol w:w="2796"/>
+        <w:gridCol w:w="2390"/>
+      </w:tblGrid>
+      <w:tr>
         <w:tc>
           <w:tcPr>
-            <w:tcW w:w="2548" w:type="dxa"/>
+            <w:tcW w:w="3037" w:type="dxa"/>
           </w:tcPr>
           <w:p>
             <w:pPr>
@@ -1342,6 +2698,7 @@
               <w:jc w:val="both"/>
               <w:rPr>
                 <w:rFonts w:ascii="Tahoma" w:hAnsi="Tahoma" w:cs="Tahoma"/>
+                <w:b/>
                 <w:sz w:val="28"/>
                 <w:szCs w:val="28"/>
               </w:rPr>
@@ -1349,1081 +2706,17 @@
             <w:r>
               <w:rPr>
                 <w:rFonts w:ascii="Tahoma" w:hAnsi="Tahoma" w:cs="Tahoma"/>
-                <w:sz w:val="28"/>
-                <w:szCs w:val="28"/>
-              </w:rPr>
-              <w:t>{new</w:t>
-            </w:r>
-            <w:r>
-              <w:rPr>
-                <w:rFonts w:ascii="Tahoma" w:hAnsi="Tahoma" w:cs="Tahoma"/>
-                <w:sz w:val="28"/>
-                <w:szCs w:val="28"/>
-              </w:rPr>
-              <w:t>NOK</w:t>
-            </w:r>
-            <w:r>
-              <w:rPr>
-                <w:rFonts w:ascii="Tahoma" w:hAnsi="Tahoma" w:cs="Tahoma"/>
-                <w:sz w:val="28"/>
-                <w:szCs w:val="28"/>
-              </w:rPr>
-              <w:t>Name} {/</w:t>
-            </w:r>
-            <w:r>
-              <w:rPr>
-                <w:rFonts w:ascii="Tahoma" w:hAnsi="Tahoma" w:cs="Tahoma"/>
-                <w:sz w:val="28"/>
-                <w:szCs w:val="28"/>
-              </w:rPr>
-              <w:t>s</w:t>
-            </w:r>
-            <w:r>
-              <w:rPr>
-                <w:rFonts w:ascii="Tahoma" w:hAnsi="Tahoma" w:cs="Tahoma"/>
-                <w:sz w:val="28"/>
-                <w:szCs w:val="28"/>
-              </w:rPr>
-              <w:t>ummary</w:t>
-            </w:r>
-            <w:r>
-              <w:rPr>
-                <w:rFonts w:ascii="Tahoma" w:hAnsi="Tahoma" w:cs="Tahoma"/>
-                <w:sz w:val="28"/>
-                <w:szCs w:val="28"/>
-              </w:rPr>
-              <w:t>Rows</w:t>
-            </w:r>
-            <w:r>
-              <w:rPr>
-                <w:rFonts w:ascii="Tahoma" w:hAnsi="Tahoma" w:cs="Tahoma"/>
-                <w:sz w:val="28"/>
-                <w:szCs w:val="28"/>
-              </w:rPr>
-              <w:t>}</w:t>
+                <w:b/>
+                <w:sz w:val="28"/>
+                <w:szCs w:val="28"/>
+              </w:rPr>
+              <w:t>SN</w:t>
             </w:r>
           </w:p>
         </w:tc>
-      </w:tr>
-    </w:tbl>
-    <w:p>
-      <w:pPr>
-        <w:jc w:val="both"/>
-        <w:rPr>
-          <w:rFonts w:ascii="Tahoma" w:hAnsi="Tahoma" w:cs="Tahoma"/>
-          <w:sz w:val="28"/>
-          <w:szCs w:val="28"/>
-        </w:rPr>
-      </w:pPr>
-    </w:p>
-    <w:p>
-      <w:pPr>
-        <w:jc w:val="both"/>
-        <w:rPr>
-          <w:rFonts w:ascii="Tahoma" w:hAnsi="Tahoma" w:cs="Tahoma"/>
-          <w:sz w:val="28"/>
-          <w:szCs w:val="28"/>
-        </w:rPr>
-      </w:pPr>
-    </w:p>
-    <w:p>
-      <w:pPr>
-        <w:spacing w:before="240" w:after="0" w:line="240" w:lineRule="auto"/>
-        <w:jc w:val="both"/>
-        <w:rPr>
-          <w:rFonts w:ascii="Tahoma" w:eastAsia="Calibri" w:hAnsi="Tahoma" w:cs="Tahoma"/>
-          <w:kern w:val="0"/>
-          <w:sz w:val="28"/>
-          <w:szCs w:val="28"/>
-          <w14:ligatures w14:val="none"/>
-        </w:rPr>
-      </w:pPr>
-      <w:r>
-        <w:rPr>
-          <w:rFonts w:ascii="Tahoma" w:eastAsia="Calibri" w:hAnsi="Tahoma" w:cs="Tahoma"/>
-          <w:kern w:val="0"/>
-          <w:sz w:val="28"/>
-          <w:szCs w:val="28"/>
-          <w14:ligatures w14:val="none"/>
-        </w:rPr>
-        <w:t>5</w:t>
-      </w:r>
-      <w:r>
-        <w:rPr>
-          <w:rFonts w:ascii="Tahoma" w:eastAsia="Calibri" w:hAnsi="Tahoma" w:cs="Tahoma"/>
-          <w:kern w:val="0"/>
-          <w:sz w:val="28"/>
-          <w:szCs w:val="28"/>
-          <w14:ligatures w14:val="none"/>
-        </w:rPr>
-        <w:t>.</w:t>
-      </w:r>
-      <w:r>
-        <w:rPr>
-          <w:rFonts w:ascii="Tahoma" w:eastAsia="Calibri" w:hAnsi="Tahoma" w:cs="Tahoma"/>
-          <w:kern w:val="0"/>
-          <w:sz w:val="28"/>
-          <w:szCs w:val="28"/>
-          <w14:ligatures w14:val="none"/>
-        </w:rPr>
-        <w:tab/>
-        <w:t>If you have no objection to the recommendation above, find abc a draft letter for your vetting.</w:t>
-      </w:r>
-    </w:p>
-    <w:p>
-      <w:pPr>
-        <w:spacing w:before="240" w:after="0" w:line="240" w:lineRule="auto"/>
-        <w:jc w:val="both"/>
-        <w:rPr>
-          <w:rFonts w:ascii="Tahoma" w:eastAsia="Calibri" w:hAnsi="Tahoma" w:cs="Tahoma"/>
-          <w:kern w:val="0"/>
-          <w:sz w:val="28"/>
-          <w:szCs w:val="28"/>
-          <w14:ligatures w14:val="none"/>
-        </w:rPr>
-      </w:pPr>
-      <w:r>
-        <w:rPr>
-          <w:rFonts w:ascii="Tahoma" w:eastAsia="Calibri" w:hAnsi="Tahoma" w:cs="Tahoma"/>
-          <w:kern w:val="0"/>
-          <w:sz w:val="28"/>
-          <w:szCs w:val="28"/>
-          <w14:ligatures w14:val="none"/>
-        </w:rPr>
-        <w:t>6</w:t>
-      </w:r>
-      <w:r>
-        <w:rPr>
-          <w:rFonts w:ascii="Tahoma" w:eastAsia="Calibri" w:hAnsi="Tahoma" w:cs="Tahoma"/>
-          <w:kern w:val="0"/>
-          <w:sz w:val="28"/>
-          <w:szCs w:val="28"/>
-          <w14:ligatures w14:val="none"/>
-        </w:rPr>
-        <w:t>.</w:t>
-      </w:r>
-      <w:r>
-        <w:rPr>
-          <w:rFonts w:ascii="Tahoma" w:eastAsia="Calibri" w:hAnsi="Tahoma" w:cs="Tahoma"/>
-          <w:kern w:val="0"/>
-          <w:sz w:val="28"/>
-          <w:szCs w:val="28"/>
-          <w14:ligatures w14:val="none"/>
-        </w:rPr>
-        <w:tab/>
-        <w:t>Submitted for your kind consideration and approval, please.</w:t>
-      </w:r>
-    </w:p>
-    <w:p>
-      <w:pPr>
-        <w:spacing w:after="0" w:line="276" w:lineRule="auto"/>
-        <w:jc w:val="both"/>
-        <w:rPr>
-          <w:rFonts w:ascii="Tahoma" w:eastAsia="Calibri" w:hAnsi="Tahoma" w:cs="Tahoma"/>
-          <w:b/>
-          <w:kern w:val="0"/>
-          <w:sz w:val="28"/>
-          <w:szCs w:val="28"/>
-          <w14:ligatures w14:val="none"/>
-        </w:rPr>
-      </w:pPr>
-    </w:p>
-    <w:p>
-      <w:pPr>
-        <w:pStyle w:val="NoSpacing"/>
-        <w:rPr>
-          <w:rFonts w:ascii="Tahoma" w:hAnsi="Tahoma" w:cs="Tahoma"/>
-          <w:sz w:val="28"/>
-          <w:szCs w:val="28"/>
-          <w:vertAlign w:val="superscript"/>
-        </w:rPr>
-      </w:pPr>
-    </w:p>
-    <w:p>
-      <w:pPr>
-        <w:pStyle w:val="NoSpacing"/>
-        <w:rPr>
-          <w:rFonts w:ascii="Tahoma" w:hAnsi="Tahoma" w:cs="Tahoma"/>
-          <w:b/>
-          <w:bCs/>
-          <w:lang w:val="en-GB"/>
-        </w:rPr>
-      </w:pPr>
-    </w:p>
-    <w:p>
-      <w:pPr>
-        <w:pStyle w:val="NoSpacing"/>
-        <w:rPr>
-          <w:rFonts w:ascii="Tahoma" w:hAnsi="Tahoma" w:cs="Tahoma"/>
-          <w:b/>
-          <w:bCs/>
-          <w:lang w:val="en-GB"/>
-        </w:rPr>
-      </w:pPr>
-      <w:r>
-        <w:rPr>
-          <w:rFonts w:ascii="Tahoma" w:hAnsi="Tahoma" w:cs="Tahoma"/>
-          <w:b/>
-          <w:bCs/>
-          <w:lang w:val="en-GB"/>
-        </w:rPr>
-        <w:t>{date}</w:t>
-      </w:r>
-    </w:p>
-    <w:p>
-      <w:pPr>
-        <w:pStyle w:val="NoSpacing"/>
-        <w:rPr>
-          <w:rFonts w:ascii="Tahoma" w:hAnsi="Tahoma" w:cs="Tahoma"/>
-          <w:b/>
-          <w:bCs/>
-          <w:lang w:val="en-GB"/>
-        </w:rPr>
-      </w:pPr>
-    </w:p>
-    <w:p>
-      <w:pPr>
-        <w:pStyle w:val="NoSpacing"/>
-        <w:rPr>
-          <w:rFonts w:ascii="Tahoma" w:hAnsi="Tahoma" w:cs="Tahoma"/>
-          <w:b/>
-          <w:bCs/>
-          <w:lang w:val="en-GB"/>
-        </w:rPr>
-      </w:pPr>
-      <w:r>
-        <w:rPr>
-          <w:rFonts w:ascii="Tahoma" w:hAnsi="Tahoma" w:cs="Tahoma"/>
-          <w:b/>
-          <w:bCs/>
-          <w:lang w:val="en-GB"/>
-        </w:rPr>
-        <w:tab/>
-      </w:r>
-      <w:r>
-        <w:rPr>
-          <w:rFonts w:ascii="Tahoma" w:hAnsi="Tahoma" w:cs="Tahoma"/>
-          <w:b/>
-          <w:bCs/>
-          <w:lang w:val="en-GB"/>
-        </w:rPr>
-        <w:tab/>
-      </w:r>
-      <w:r>
-        <w:rPr>
-          <w:rFonts w:ascii="Tahoma" w:hAnsi="Tahoma" w:cs="Tahoma"/>
-          <w:b/>
-          <w:bCs/>
-          <w:lang w:val="en-GB"/>
-        </w:rPr>
-        <w:tab/>
-      </w:r>
-      <w:r>
-        <w:rPr>
-          <w:rFonts w:ascii="Tahoma" w:hAnsi="Tahoma" w:cs="Tahoma"/>
-          <w:b/>
-          <w:bCs/>
-          <w:lang w:val="en-GB"/>
-        </w:rPr>
-        <w:tab/>
-      </w:r>
-      <w:r>
-        <w:rPr>
-          <w:rFonts w:ascii="Tahoma" w:hAnsi="Tahoma" w:cs="Tahoma"/>
-          <w:b/>
-          <w:bCs/>
-          <w:lang w:val="en-GB"/>
-        </w:rPr>
-        <w:tab/>
-      </w:r>
-      <w:r>
-        <w:rPr>
-          <w:rFonts w:ascii="Tahoma" w:hAnsi="Tahoma" w:cs="Tahoma"/>
-          <w:b/>
-          <w:bCs/>
-          <w:lang w:val="en-GB"/>
-        </w:rPr>
-        <w:tab/>
-      </w:r>
-      <w:r>
-        <w:rPr>
-          <w:rFonts w:ascii="Tahoma" w:hAnsi="Tahoma" w:cs="Tahoma"/>
-          <w:b/>
-          <w:bCs/>
-          <w:lang w:val="en-GB"/>
-        </w:rPr>
-        <w:tab/>
-      </w:r>
-      <w:r>
-        <w:rPr>
-          <w:rFonts w:ascii="Tahoma" w:hAnsi="Tahoma" w:cs="Tahoma"/>
-          <w:b/>
-          <w:bCs/>
-          <w:lang w:val="en-GB"/>
-        </w:rPr>
-        <w:tab/>
-      </w:r>
-      <w:r>
-        <w:rPr>
-          <w:rFonts w:ascii="Tahoma" w:hAnsi="Tahoma" w:cs="Tahoma"/>
-          <w:b/>
-          <w:bCs/>
-          <w:lang w:val="en-GB"/>
-        </w:rPr>
-        <w:tab/>
-      </w:r>
-    </w:p>
-    <w:p>
-      <w:pPr>
-        <w:pStyle w:val="NoSpacing"/>
-        <w:rPr>
-          <w:rFonts w:ascii="Tahoma" w:hAnsi="Tahoma" w:cs="Tahoma"/>
-          <w:b/>
-          <w:bCs/>
-          <w:lang w:val="en-GB"/>
-        </w:rPr>
-      </w:pPr>
-    </w:p>
-    <w:p>
-      <w:pPr>
-        <w:pStyle w:val="NoSpacing"/>
-        <w:rPr>
-          <w:rFonts w:ascii="Tahoma" w:hAnsi="Tahoma" w:cs="Tahoma"/>
-          <w:b/>
-          <w:bCs/>
-          <w:lang w:val="en-GB"/>
-        </w:rPr>
-      </w:pPr>
-    </w:p>
-    <w:p>
-      <w:pPr>
-        <w:pStyle w:val="NoSpacing"/>
-        <w:ind w:left="7200" w:firstLine="720"/>
-        <w:rPr>
-          <w:rFonts w:ascii="Tahoma" w:hAnsi="Tahoma" w:cs="Tahoma"/>
-          <w:b/>
-          <w:bCs/>
-          <w:lang w:val="en-GB"/>
-        </w:rPr>
-      </w:pPr>
-    </w:p>
-    <w:p>
-      <w:pPr>
-        <w:pStyle w:val="NoSpacing"/>
-        <w:ind w:left="7200" w:firstLine="720"/>
-        <w:rPr>
-          <w:rFonts w:ascii="Tahoma" w:hAnsi="Tahoma" w:cs="Tahoma"/>
-          <w:b/>
-          <w:bCs/>
-          <w:lang w:val="en-GB"/>
-        </w:rPr>
-      </w:pPr>
-    </w:p>
-    <w:p>
-      <w:pPr>
-        <w:pStyle w:val="NoSpacing"/>
-        <w:ind w:left="7200" w:firstLine="720"/>
-        <w:rPr>
-          <w:rFonts w:ascii="Tahoma" w:hAnsi="Tahoma" w:cs="Tahoma"/>
-          <w:b/>
-          <w:bCs/>
-          <w:lang w:val="en-GB"/>
-        </w:rPr>
-      </w:pPr>
-    </w:p>
-    <w:p>
-      <w:pPr>
-        <w:pStyle w:val="NoSpacing"/>
-        <w:ind w:left="7200" w:firstLine="720"/>
-        <w:rPr>
-          <w:rFonts w:ascii="Tahoma" w:hAnsi="Tahoma" w:cs="Tahoma"/>
-          <w:b/>
-          <w:bCs/>
-          <w:lang w:val="en-GB"/>
-        </w:rPr>
-      </w:pPr>
-    </w:p>
-    <w:p>
-      <w:pPr>
-        <w:pStyle w:val="NoSpacing"/>
-        <w:ind w:left="7200" w:firstLine="720"/>
-        <w:rPr>
-          <w:rFonts w:ascii="Tahoma" w:hAnsi="Tahoma" w:cs="Tahoma"/>
-          <w:b/>
-          <w:bCs/>
-          <w:lang w:val="en-GB"/>
-        </w:rPr>
-      </w:pPr>
-    </w:p>
-    <w:p>
-      <w:pPr>
-        <w:pStyle w:val="NoSpacing"/>
-        <w:ind w:left="7200" w:firstLine="720"/>
-        <w:rPr>
-          <w:rFonts w:ascii="Tahoma" w:hAnsi="Tahoma" w:cs="Tahoma"/>
-          <w:b/>
-          <w:bCs/>
-          <w:lang w:val="en-GB"/>
-        </w:rPr>
-      </w:pPr>
-    </w:p>
-    <w:p>
-      <w:pPr>
-        <w:pStyle w:val="NoSpacing"/>
-        <w:ind w:left="7200" w:firstLine="720"/>
-        <w:rPr>
-          <w:rFonts w:ascii="Tahoma" w:hAnsi="Tahoma" w:cs="Tahoma"/>
-          <w:b/>
-          <w:bCs/>
-          <w:lang w:val="en-GB"/>
-        </w:rPr>
-      </w:pPr>
-    </w:p>
-    <w:p>
-      <w:pPr>
-        <w:pStyle w:val="NoSpacing"/>
-        <w:ind w:left="7200" w:firstLine="720"/>
-        <w:rPr>
-          <w:rFonts w:ascii="Tahoma" w:hAnsi="Tahoma" w:cs="Tahoma"/>
-          <w:b/>
-          <w:bCs/>
-          <w:lang w:val="en-GB"/>
-        </w:rPr>
-      </w:pPr>
-    </w:p>
-    <w:p>
-      <w:pPr>
-        <w:pStyle w:val="NoSpacing"/>
-        <w:ind w:left="7200" w:firstLine="720"/>
-        <w:rPr>
-          <w:rFonts w:ascii="Tahoma" w:hAnsi="Tahoma" w:cs="Tahoma"/>
-          <w:b/>
-          <w:bCs/>
-          <w:lang w:val="en-GB"/>
-        </w:rPr>
-      </w:pPr>
-    </w:p>
-    <w:p>
-      <w:pPr>
-        <w:pStyle w:val="NoSpacing"/>
-        <w:ind w:left="7200" w:firstLine="720"/>
-        <w:rPr>
-          <w:rFonts w:ascii="Tahoma" w:hAnsi="Tahoma" w:cs="Tahoma"/>
-          <w:b/>
-          <w:bCs/>
-          <w:lang w:val="en-GB"/>
-        </w:rPr>
-      </w:pPr>
-    </w:p>
-    <w:p>
-      <w:pPr>
-        <w:pStyle w:val="NoSpacing"/>
-        <w:ind w:left="7200" w:firstLine="720"/>
-        <w:rPr>
-          <w:rFonts w:ascii="Tahoma" w:hAnsi="Tahoma" w:cs="Tahoma"/>
-          <w:b/>
-          <w:bCs/>
-          <w:lang w:val="en-GB"/>
-        </w:rPr>
-      </w:pPr>
-    </w:p>
-    <w:p>
-      <w:pPr>
-        <w:pStyle w:val="NoSpacing"/>
-        <w:ind w:left="7200" w:firstLine="720"/>
-        <w:rPr>
-          <w:rFonts w:ascii="Tahoma" w:hAnsi="Tahoma" w:cs="Tahoma"/>
-          <w:b/>
-          <w:bCs/>
-          <w:lang w:val="en-GB"/>
-        </w:rPr>
-      </w:pPr>
-    </w:p>
-    <w:p>
-      <w:pPr>
-        <w:pStyle w:val="NoSpacing"/>
-        <w:ind w:left="7200" w:firstLine="720"/>
-        <w:rPr>
-          <w:rFonts w:ascii="Tahoma" w:hAnsi="Tahoma" w:cs="Tahoma"/>
-          <w:b/>
-          <w:bCs/>
-          <w:lang w:val="en-GB"/>
-        </w:rPr>
-      </w:pPr>
-    </w:p>
-    <w:p>
-      <w:pPr>
-        <w:pStyle w:val="NoSpacing"/>
-        <w:ind w:left="7200" w:firstLine="720"/>
-        <w:rPr>
-          <w:rFonts w:ascii="Tahoma" w:hAnsi="Tahoma" w:cs="Tahoma"/>
-          <w:b/>
-          <w:bCs/>
-          <w:lang w:val="en-GB"/>
-        </w:rPr>
-      </w:pPr>
-    </w:p>
-    <w:p>
-      <w:pPr>
-        <w:pStyle w:val="NoSpacing"/>
-        <w:ind w:left="7200" w:firstLine="720"/>
-        <w:rPr>
-          <w:rFonts w:ascii="Tahoma" w:hAnsi="Tahoma" w:cs="Tahoma"/>
-          <w:b/>
-          <w:bCs/>
-          <w:lang w:val="en-GB"/>
-        </w:rPr>
-      </w:pPr>
-    </w:p>
-    <w:p>
-      <w:pPr>
-        <w:pStyle w:val="NoSpacing"/>
-        <w:ind w:left="7200" w:firstLine="720"/>
-        <w:rPr>
-          <w:rFonts w:ascii="Tahoma" w:hAnsi="Tahoma" w:cs="Tahoma"/>
-          <w:b/>
-          <w:bCs/>
-          <w:lang w:val="en-GB"/>
-        </w:rPr>
-      </w:pPr>
-    </w:p>
-    <w:p>
-      <w:pPr>
-        <w:pStyle w:val="NoSpacing"/>
-        <w:ind w:left="7200" w:firstLine="720"/>
-        <w:rPr>
-          <w:rFonts w:ascii="Tahoma" w:hAnsi="Tahoma" w:cs="Tahoma"/>
-          <w:b/>
-          <w:bCs/>
-          <w:lang w:val="en-GB"/>
-        </w:rPr>
-      </w:pPr>
-    </w:p>
-    <w:p>
-      <w:pPr>
-        <w:pStyle w:val="NoSpacing"/>
-        <w:ind w:left="7200" w:firstLine="720"/>
-        <w:rPr>
-          <w:rFonts w:ascii="Tahoma" w:hAnsi="Tahoma" w:cs="Tahoma"/>
-          <w:b/>
-          <w:bCs/>
-          <w:lang w:val="en-GB"/>
-        </w:rPr>
-      </w:pPr>
-    </w:p>
-    <w:p>
-      <w:pPr>
-        <w:pStyle w:val="NoSpacing"/>
-        <w:ind w:left="7200" w:firstLine="720"/>
-        <w:rPr>
-          <w:rFonts w:ascii="Tahoma" w:hAnsi="Tahoma" w:cs="Tahoma"/>
-          <w:b/>
-          <w:bCs/>
-          <w:lang w:val="en-GB"/>
-        </w:rPr>
-      </w:pPr>
-    </w:p>
-    <w:p>
-      <w:pPr>
-        <w:pStyle w:val="NoSpacing"/>
-        <w:ind w:left="7200" w:firstLine="720"/>
-        <w:rPr>
-          <w:rFonts w:ascii="Tahoma" w:hAnsi="Tahoma" w:cs="Tahoma"/>
-          <w:b/>
-          <w:bCs/>
-          <w:lang w:val="en-GB"/>
-        </w:rPr>
-      </w:pPr>
-    </w:p>
-    <w:p>
-      <w:pPr>
-        <w:pStyle w:val="NoSpacing"/>
-        <w:ind w:left="7200" w:firstLine="720"/>
-        <w:rPr>
-          <w:rFonts w:ascii="Tahoma" w:hAnsi="Tahoma" w:cs="Tahoma"/>
-          <w:b/>
-          <w:bCs/>
-          <w:lang w:val="en-GB"/>
-        </w:rPr>
-      </w:pPr>
-    </w:p>
-    <w:p>
-      <w:pPr>
-        <w:pStyle w:val="NoSpacing"/>
-        <w:ind w:left="7200" w:firstLine="720"/>
-        <w:rPr>
-          <w:rFonts w:ascii="Tahoma" w:hAnsi="Tahoma" w:cs="Tahoma"/>
-          <w:b/>
-          <w:bCs/>
-          <w:lang w:val="en-GB"/>
-        </w:rPr>
-      </w:pPr>
-    </w:p>
-    <w:p>
-      <w:pPr>
-        <w:pStyle w:val="NoSpacing"/>
-        <w:ind w:left="7200" w:firstLine="720"/>
-        <w:rPr>
-          <w:rFonts w:ascii="Tahoma" w:hAnsi="Tahoma" w:cs="Tahoma"/>
-          <w:b/>
-          <w:bCs/>
-          <w:lang w:val="en-GB"/>
-        </w:rPr>
-      </w:pPr>
-    </w:p>
-    <w:p>
-      <w:pPr>
-        <w:pStyle w:val="NoSpacing"/>
-        <w:ind w:left="7200" w:firstLine="720"/>
-        <w:rPr>
-          <w:rFonts w:ascii="Tahoma" w:hAnsi="Tahoma" w:cs="Tahoma"/>
-          <w:b/>
-          <w:bCs/>
-          <w:lang w:val="en-GB"/>
-        </w:rPr>
-      </w:pPr>
-    </w:p>
-    <w:p>
-      <w:pPr>
-        <w:pStyle w:val="NoSpacing"/>
-        <w:ind w:left="7200" w:firstLine="720"/>
-        <w:rPr>
-          <w:rFonts w:ascii="Tahoma" w:hAnsi="Tahoma" w:cs="Tahoma"/>
-          <w:b/>
-          <w:bCs/>
-          <w:lang w:val="en-GB"/>
-        </w:rPr>
-      </w:pPr>
-    </w:p>
-    <w:p>
-      <w:pPr>
-        <w:pStyle w:val="NoSpacing"/>
-        <w:ind w:left="7200" w:firstLine="720"/>
-        <w:rPr>
-          <w:rFonts w:ascii="Tahoma" w:hAnsi="Tahoma" w:cs="Tahoma"/>
-          <w:b/>
-          <w:bCs/>
-          <w:lang w:val="en-GB"/>
-        </w:rPr>
-      </w:pPr>
-    </w:p>
-    <w:p>
-      <w:pPr>
-        <w:pStyle w:val="NoSpacing"/>
-        <w:ind w:left="7200" w:firstLine="720"/>
-        <w:rPr>
-          <w:rFonts w:ascii="Tahoma" w:hAnsi="Tahoma" w:cs="Tahoma"/>
-          <w:b/>
-          <w:bCs/>
-          <w:lang w:val="en-GB"/>
-        </w:rPr>
-      </w:pPr>
-    </w:p>
-    <w:p>
-      <w:pPr>
-        <w:pStyle w:val="NoSpacing"/>
-        <w:ind w:left="7200" w:firstLine="720"/>
-        <w:rPr>
-          <w:rFonts w:ascii="Tahoma" w:hAnsi="Tahoma" w:cs="Tahoma"/>
-          <w:b/>
-          <w:bCs/>
-          <w:lang w:val="en-GB"/>
-        </w:rPr>
-      </w:pPr>
-    </w:p>
-    <w:p>
-      <w:pPr>
-        <w:pStyle w:val="NoSpacing"/>
-        <w:ind w:left="7200" w:firstLine="720"/>
-        <w:rPr>
-          <w:rFonts w:ascii="Tahoma" w:hAnsi="Tahoma" w:cs="Tahoma"/>
-          <w:b/>
-          <w:bCs/>
-          <w:lang w:val="en-GB"/>
-        </w:rPr>
-      </w:pPr>
-    </w:p>
-    <w:p>
-      <w:pPr>
-        <w:pStyle w:val="NoSpacing"/>
-        <w:ind w:left="7200" w:firstLine="720"/>
-        <w:rPr>
-          <w:rFonts w:ascii="Tahoma" w:hAnsi="Tahoma" w:cs="Tahoma"/>
-          <w:b/>
-          <w:bCs/>
-          <w:lang w:val="en-GB"/>
-        </w:rPr>
-      </w:pPr>
-    </w:p>
-    <w:p>
-      <w:pPr>
-        <w:pStyle w:val="NoSpacing"/>
-        <w:ind w:left="7200" w:firstLine="720"/>
-        <w:rPr>
-          <w:rFonts w:ascii="Tahoma" w:hAnsi="Tahoma" w:cs="Tahoma"/>
-          <w:b/>
-          <w:bCs/>
-          <w:lang w:val="en-GB"/>
-        </w:rPr>
-      </w:pPr>
-    </w:p>
-    <w:p>
-      <w:pPr>
-        <w:pStyle w:val="NoSpacing"/>
-        <w:ind w:left="7200" w:firstLine="720"/>
-        <w:rPr>
-          <w:rFonts w:ascii="Tahoma" w:hAnsi="Tahoma" w:cs="Tahoma"/>
-          <w:b/>
-          <w:bCs/>
-          <w:lang w:val="en-GB"/>
-        </w:rPr>
-      </w:pPr>
-    </w:p>
-    <w:p>
-      <w:pPr>
-        <w:pStyle w:val="NoSpacing"/>
-        <w:ind w:left="7200" w:firstLine="720"/>
-        <w:rPr>
-          <w:rFonts w:ascii="Tahoma" w:hAnsi="Tahoma" w:cs="Tahoma"/>
-          <w:b/>
-          <w:bCs/>
-          <w:lang w:val="en-GB"/>
-        </w:rPr>
-      </w:pPr>
-    </w:p>
-    <w:p>
-      <w:pPr>
-        <w:pStyle w:val="NoSpacing"/>
-        <w:ind w:left="7200" w:firstLine="720"/>
-        <w:rPr>
-          <w:rFonts w:ascii="Tahoma" w:hAnsi="Tahoma" w:cs="Tahoma"/>
-          <w:b/>
-          <w:bCs/>
-          <w:lang w:val="en-GB"/>
-        </w:rPr>
-      </w:pPr>
-    </w:p>
-    <w:p>
-      <w:pPr>
-        <w:pStyle w:val="NoSpacing"/>
-        <w:ind w:left="7200" w:firstLine="720"/>
-        <w:rPr>
-          <w:rFonts w:ascii="Tahoma" w:hAnsi="Tahoma" w:cs="Tahoma"/>
-          <w:b/>
-          <w:bCs/>
-          <w:lang w:val="en-GB"/>
-        </w:rPr>
-      </w:pPr>
-    </w:p>
-    <w:p>
-      <w:pPr>
-        <w:pStyle w:val="NoSpacing"/>
-        <w:ind w:left="7200" w:firstLine="720"/>
-        <w:rPr>
-          <w:rFonts w:ascii="Tahoma" w:hAnsi="Tahoma" w:cs="Tahoma"/>
-          <w:b/>
-          <w:bCs/>
-          <w:lang w:val="en-GB"/>
-        </w:rPr>
-      </w:pPr>
-      <w:r>
-        <w:rPr>
-          <w:rFonts w:ascii="Tahoma" w:hAnsi="Tahoma" w:cs="Tahoma"/>
-          <w:b/>
-          <w:bCs/>
-          <w:lang w:val="en-GB"/>
-        </w:rPr>
-        <w:t>{date}</w:t>
-      </w:r>
-    </w:p>
-    <w:p>
-      <w:pPr>
-        <w:pStyle w:val="NoSpacing"/>
-        <w:rPr>
-          <w:rFonts w:ascii="Tahoma" w:hAnsi="Tahoma" w:cs="Tahoma"/>
-          <w:b/>
-          <w:bCs/>
-          <w:lang w:val="en-GB"/>
-        </w:rPr>
-      </w:pPr>
-    </w:p>
-    <w:p>
-      <w:pPr>
-        <w:pStyle w:val="NoSpacing"/>
-        <w:rPr>
-          <w:rFonts w:ascii="Tahoma" w:hAnsi="Tahoma" w:cs="Tahoma"/>
-          <w:b/>
-          <w:bCs/>
-          <w:sz w:val="28"/>
-          <w:szCs w:val="28"/>
-          <w:lang w:val="en-GB"/>
-        </w:rPr>
-      </w:pPr>
-      <w:r>
-        <w:rPr>
-          <w:rFonts w:ascii="Tahoma" w:hAnsi="Tahoma" w:cs="Tahoma"/>
-          <w:b/>
-          <w:bCs/>
-          <w:sz w:val="28"/>
-          <w:szCs w:val="28"/>
-          <w:lang w:val="en-GB"/>
-        </w:rPr>
-        <w:t>{recipient}</w:t>
-      </w:r>
-      <w:r>
-        <w:rPr>
-          <w:rFonts w:ascii="Tahoma" w:hAnsi="Tahoma" w:cs="Tahoma"/>
-          <w:b/>
-          <w:bCs/>
-          <w:sz w:val="28"/>
-          <w:szCs w:val="28"/>
-          <w:lang w:val="en-GB"/>
-        </w:rPr>
-        <w:t>,</w:t>
-      </w:r>
-    </w:p>
-    <w:p>
-      <w:pPr>
-        <w:pStyle w:val="NoSpacing"/>
-        <w:rPr>
-          <w:rFonts w:ascii="Tahoma" w:hAnsi="Tahoma" w:cs="Tahoma"/>
-          <w:sz w:val="28"/>
-          <w:szCs w:val="28"/>
-          <w:lang w:val="en-GB"/>
-        </w:rPr>
-      </w:pPr>
-      <w:r>
-        <w:rPr>
-          <w:rFonts w:ascii="Tahoma" w:hAnsi="Tahoma" w:cs="Tahoma"/>
-          <w:sz w:val="28"/>
-          <w:szCs w:val="28"/>
-          <w:lang w:val="en-GB"/>
-        </w:rPr>
-        <w:t>{address}</w:t>
-      </w:r>
-    </w:p>
-    <w:p>
-      <w:pPr>
-        <w:pStyle w:val="NoSpacing"/>
-        <w:rPr>
-          <w:rFonts w:ascii="Tahoma" w:hAnsi="Tahoma" w:cs="Tahoma"/>
-          <w:b/>
-          <w:bCs/>
-          <w:lang w:val="en-GB"/>
-        </w:rPr>
-      </w:pPr>
-    </w:p>
-    <w:p>
-      <w:pPr>
-        <w:pStyle w:val="NoSpacing"/>
-        <w:rPr>
-          <w:rFonts w:ascii="Tahoma" w:hAnsi="Tahoma" w:cs="Tahoma"/>
-          <w:sz w:val="28"/>
-          <w:szCs w:val="28"/>
-          <w:lang w:val="en-GB"/>
-        </w:rPr>
-      </w:pPr>
-      <w:r>
-        <w:rPr>
-          <w:rFonts w:ascii="Tahoma" w:hAnsi="Tahoma" w:cs="Tahoma"/>
-          <w:sz w:val="28"/>
-          <w:szCs w:val="28"/>
-          <w:lang w:val="en-GB"/>
-        </w:rPr>
-        <w:t>Attention: Director HRM</w:t>
-      </w:r>
-    </w:p>
-    <w:p>
-      <w:pPr>
-        <w:pStyle w:val="NoSpacing"/>
-        <w:rPr>
-          <w:rFonts w:ascii="Tahoma" w:hAnsi="Tahoma" w:cs="Tahoma"/>
-          <w:sz w:val="28"/>
-          <w:szCs w:val="28"/>
-          <w:lang w:val="en-GB"/>
-        </w:rPr>
-      </w:pPr>
-    </w:p>
-    <w:p>
-      <w:pPr>
-        <w:pStyle w:val="NoSpacing"/>
-        <w:jc w:val="center"/>
-        <w:rPr>
-          <w:rFonts w:ascii="Tahoma" w:hAnsi="Tahoma" w:cs="Tahoma"/>
-          <w:b/>
-          <w:bCs/>
-          <w:sz w:val="28"/>
-          <w:szCs w:val="28"/>
-          <w:u w:val="single"/>
-          <w:lang w:val="en-GB"/>
-        </w:rPr>
-      </w:pPr>
-      <w:r>
-        <w:rPr>
-          <w:rFonts w:ascii="Tahoma" w:hAnsi="Tahoma" w:cs="Tahoma"/>
-          <w:b/>
-          <w:bCs/>
-          <w:sz w:val="28"/>
-          <w:szCs w:val="28"/>
-          <w:u w:val="single"/>
-          <w:lang w:val="en-GB"/>
-        </w:rPr>
-        <w:t xml:space="preserve">RE-CHANGE OF NEXT OF KIN </w:t>
-      </w:r>
-    </w:p>
-    <w:p>
-      <w:pPr>
-        <w:pStyle w:val="NoSpacing"/>
-        <w:rPr>
-          <w:rFonts w:ascii="Tahoma" w:hAnsi="Tahoma" w:cs="Tahoma"/>
-          <w:sz w:val="28"/>
-          <w:szCs w:val="28"/>
-          <w:lang w:val="en-GB"/>
-        </w:rPr>
-      </w:pPr>
-    </w:p>
-    <w:p>
-      <w:pPr>
-        <w:spacing w:after="0" w:line="240" w:lineRule="auto"/>
-        <w:jc w:val="both"/>
-        <w:rPr>
-          <w:rFonts w:ascii="Tahoma" w:hAnsi="Tahoma" w:cs="Tahoma"/>
-          <w:sz w:val="28"/>
-          <w:szCs w:val="28"/>
-        </w:rPr>
-      </w:pPr>
-      <w:r>
-        <w:rPr>
-          <w:rFonts w:ascii="Tahoma" w:hAnsi="Tahoma" w:cs="Tahoma"/>
-          <w:sz w:val="28"/>
-          <w:szCs w:val="28"/>
-          <w:lang w:val="en-GB"/>
-        </w:rPr>
-        <w:t xml:space="preserve">I am directed to acknowledge receipt of your letter Ref: No: </w:t>
-      </w:r>
-      <w:r>
-        <w:rPr>
-          <w:rFonts w:ascii="Tahoma" w:hAnsi="Tahoma" w:cs="Tahoma"/>
-          <w:b/>
-          <w:bCs/>
-          <w:sz w:val="28"/>
-          <w:szCs w:val="28"/>
-          <w:lang w:val="en-GB"/>
-        </w:rPr>
-        <w:t xml:space="preserve">{referenceNumber} </w:t>
-      </w:r>
-      <w:r>
-        <w:rPr>
-          <w:rFonts w:ascii="Tahoma" w:hAnsi="Tahoma" w:cs="Tahoma"/>
-          <w:sz w:val="28"/>
-          <w:szCs w:val="28"/>
-          <w:lang w:val="en-GB"/>
-        </w:rPr>
-        <w:t xml:space="preserve">dated </w:t>
-      </w:r>
-      <w:r>
-        <w:rPr>
-          <w:rFonts w:ascii="Tahoma" w:hAnsi="Tahoma" w:cs="Tahoma"/>
-          <w:b/>
-          <w:bCs/>
-          <w:sz w:val="28"/>
-          <w:szCs w:val="28"/>
-          <w:lang w:val="en-GB"/>
-        </w:rPr>
-        <w:t>{</w:t>
-      </w:r>
-      <w:r>
-        <w:rPr>
-          <w:rFonts w:ascii="Tahoma" w:hAnsi="Tahoma" w:cs="Tahoma"/>
-          <w:b/>
-          <w:bCs/>
-          <w:sz w:val="28"/>
-          <w:szCs w:val="28"/>
-          <w:lang w:val="en-GB"/>
-        </w:rPr>
-        <w:t>requestD</w:t>
-      </w:r>
-      <w:r>
-        <w:rPr>
-          <w:rFonts w:ascii="Tahoma" w:hAnsi="Tahoma" w:cs="Tahoma"/>
-          <w:b/>
-          <w:bCs/>
-          <w:sz w:val="28"/>
-          <w:szCs w:val="28"/>
-          <w:lang w:val="en-GB"/>
-        </w:rPr>
-        <w:t>ate}</w:t>
-      </w:r>
-      <w:r>
-        <w:rPr>
-          <w:rFonts w:ascii="Tahoma" w:hAnsi="Tahoma" w:cs="Tahoma"/>
-          <w:sz w:val="28"/>
-          <w:szCs w:val="28"/>
-          <w:lang w:val="en-GB"/>
-        </w:rPr>
-        <w:t xml:space="preserve"> </w:t>
-      </w:r>
-      <w:r>
-        <w:rPr>
-          <w:rFonts w:ascii="Tahoma" w:hAnsi="Tahoma" w:cs="Tahoma"/>
-          <w:sz w:val="28"/>
-          <w:szCs w:val="28"/>
-        </w:rPr>
-        <w:t xml:space="preserve">on the above subject and to inform you that the Head of the Civil Service of the Federation has approved the request for </w:t>
-      </w:r>
-      <w:r>
-        <w:rPr>
-          <w:rFonts w:ascii="Tahoma" w:hAnsi="Tahoma" w:cs="Tahoma"/>
-          <w:sz w:val="28"/>
-          <w:szCs w:val="28"/>
-        </w:rPr>
-        <w:t>Change of next of kin</w:t>
-      </w:r>
-      <w:r>
-        <w:rPr>
-          <w:rFonts w:ascii="Tahoma" w:hAnsi="Tahoma" w:cs="Tahoma"/>
-          <w:sz w:val="28"/>
-          <w:szCs w:val="28"/>
-        </w:rPr>
-        <w:t xml:space="preserve"> </w:t>
-      </w:r>
-      <w:r>
-        <w:rPr>
-          <w:rFonts w:ascii="Tahoma" w:hAnsi="Tahoma" w:cs="Tahoma"/>
-          <w:sz w:val="28"/>
-          <w:szCs w:val="28"/>
-        </w:rPr>
-        <w:t>of the under-listed Officers</w:t>
-      </w:r>
-    </w:p>
-    <w:p>
-      <w:pPr>
-        <w:spacing w:after="0" w:line="240" w:lineRule="auto"/>
-        <w:jc w:val="both"/>
-        <w:rPr>
-          <w:rFonts w:ascii="Tahoma" w:hAnsi="Tahoma" w:cs="Tahoma"/>
-          <w:sz w:val="28"/>
-          <w:szCs w:val="28"/>
-        </w:rPr>
-      </w:pPr>
-    </w:p>
-    <w:tbl>
-      <w:tblPr>
-        <w:tblStyle w:val="TableGrid"/>
-        <w:tblW w:w="0" w:type="auto"/>
-        <w:tblInd w:w="360" w:type="dxa"/>
-        <w:tblLook w:val="04A0" w:firstRow="1" w:lastRow="0" w:firstColumn="1" w:lastColumn="0" w:noHBand="0" w:noVBand="1"/>
-      </w:tblPr>
-      <w:tblGrid>
-        <w:gridCol w:w="2482"/>
-        <w:gridCol w:w="1928"/>
-        <w:gridCol w:w="2284"/>
-        <w:gridCol w:w="1962"/>
-      </w:tblGrid>
-      <w:tr>
         <w:tc>
           <w:tcPr>
-            <w:tcW w:w="610" w:type="dxa"/>
+            <w:tcW w:w="2562" w:type="dxa"/>
           </w:tcPr>
           <w:p>
             <w:pPr>
@@ -2438,18 +2731,18 @@
             </w:pPr>
             <w:r>
               <w:rPr>
-                <w:rFonts w:ascii="Tahoma" w:hAnsi="Tahoma" w:cs="Tahoma"/>
-                <w:b/>
-                <w:sz w:val="28"/>
-                <w:szCs w:val="28"/>
-              </w:rPr>
-              <w:t>SN</w:t>
+                <w:rFonts w:ascii="Tahoma" w:eastAsia="Aptos" w:hAnsi="Tahoma" w:cs="Tahoma"/>
+                <w:b/>
+                <w:sz w:val="26"/>
+                <w:szCs w:val="26"/>
+              </w:rPr>
+              <w:t>NAME</w:t>
             </w:r>
           </w:p>
         </w:tc>
         <w:tc>
           <w:tcPr>
-            <w:tcW w:w="3036" w:type="dxa"/>
+            <w:tcW w:w="2796" w:type="dxa"/>
           </w:tcPr>
           <w:p>
             <w:pPr>
@@ -2469,39 +2762,13 @@
                 <w:sz w:val="28"/>
                 <w:szCs w:val="28"/>
               </w:rPr>
-              <w:t>IPPIS NO</w:t>
+              <w:t>Previous Next of Kin</w:t>
             </w:r>
           </w:p>
         </w:tc>
         <w:tc>
           <w:tcPr>
-            <w:tcW w:w="2462" w:type="dxa"/>
-          </w:tcPr>
-          <w:p>
-            <w:pPr>
-              <w:pStyle w:val="NormalWeb"/>
-              <w:jc w:val="both"/>
-              <w:rPr>
-                <w:rFonts w:ascii="Tahoma" w:hAnsi="Tahoma" w:cs="Tahoma"/>
-                <w:b/>
-                <w:sz w:val="28"/>
-                <w:szCs w:val="28"/>
-              </w:rPr>
-            </w:pPr>
-            <w:r>
-              <w:rPr>
-                <w:rFonts w:ascii="Tahoma" w:hAnsi="Tahoma" w:cs="Tahoma"/>
-                <w:b/>
-                <w:sz w:val="28"/>
-                <w:szCs w:val="28"/>
-              </w:rPr>
-              <w:t>Previous Next of Kin</w:t>
-            </w:r>
-          </w:p>
-        </w:tc>
-        <w:tc>
-          <w:tcPr>
-            <w:tcW w:w="2548" w:type="dxa"/>
+            <w:tcW w:w="2390" w:type="dxa"/>
           </w:tcPr>
           <w:p>
             <w:pPr>
@@ -2529,7 +2796,7 @@
       <w:tr>
         <w:tc>
           <w:tcPr>
-            <w:tcW w:w="610" w:type="dxa"/>
+            <w:tcW w:w="3037" w:type="dxa"/>
           </w:tcPr>
           <w:p>
             <w:pPr>
@@ -2549,6 +2816,7 @@
               </w:rPr>
               <w:t>{#</w:t>
             </w:r>
+            <w:proofErr w:type="spellStart"/>
             <w:r>
               <w:rPr>
                 <w:rFonts w:ascii="Tahoma" w:hAnsi="Tahoma" w:cs="Tahoma"/>
@@ -2557,19 +2825,131 @@
               </w:rPr>
               <w:t>summaryRows</w:t>
             </w:r>
-            <w:r>
-              <w:rPr>
-                <w:rFonts w:ascii="Tahoma" w:hAnsi="Tahoma" w:cs="Tahoma"/>
-                <w:sz w:val="28"/>
-                <w:szCs w:val="28"/>
-              </w:rPr>
-              <w:t>}{sn}</w:t>
+            <w:proofErr w:type="spellEnd"/>
+            <w:r>
+              <w:rPr>
+                <w:rFonts w:ascii="Tahoma" w:hAnsi="Tahoma" w:cs="Tahoma"/>
+                <w:sz w:val="28"/>
+                <w:szCs w:val="28"/>
+              </w:rPr>
+              <w:t>}{</w:t>
+            </w:r>
+            <w:proofErr w:type="spellStart"/>
+            <w:r>
+              <w:rPr>
+                <w:rFonts w:ascii="Tahoma" w:hAnsi="Tahoma" w:cs="Tahoma"/>
+                <w:sz w:val="28"/>
+                <w:szCs w:val="28"/>
+              </w:rPr>
+              <w:t>sn</w:t>
+            </w:r>
+            <w:proofErr w:type="spellEnd"/>
+            <w:r>
+              <w:rPr>
+                <w:rFonts w:ascii="Tahoma" w:hAnsi="Tahoma" w:cs="Tahoma"/>
+                <w:sz w:val="28"/>
+                <w:szCs w:val="28"/>
+              </w:rPr>
+              <w:t>}</w:t>
             </w:r>
           </w:p>
         </w:tc>
         <w:tc>
           <w:tcPr>
-            <w:tcW w:w="3036" w:type="dxa"/>
+            <w:tcW w:w="2562" w:type="dxa"/>
+          </w:tcPr>
+          <w:p>
+            <w:pPr>
+              <w:spacing w:line="240" w:lineRule="auto"/>
+              <w:jc w:val="both"/>
+              <w:rPr>
+                <w:rFonts w:ascii="Tahoma" w:hAnsi="Tahoma" w:cs="Tahoma"/>
+                <w:sz w:val="26"/>
+                <w:szCs w:val="26"/>
+              </w:rPr>
+            </w:pPr>
+            <w:r>
+              <w:rPr>
+                <w:rFonts w:ascii="Tahoma" w:hAnsi="Tahoma" w:cs="Tahoma"/>
+                <w:sz w:val="26"/>
+                <w:szCs w:val="26"/>
+              </w:rPr>
+              <w:t>{</w:t>
+            </w:r>
+            <w:proofErr w:type="spellStart"/>
+            <w:r>
+              <w:rPr>
+                <w:rFonts w:ascii="Tahoma" w:hAnsi="Tahoma" w:cs="Tahoma"/>
+                <w:sz w:val="26"/>
+                <w:szCs w:val="26"/>
+              </w:rPr>
+              <w:t>employeeName</w:t>
+            </w:r>
+            <w:proofErr w:type="spellEnd"/>
+            <w:r>
+              <w:rPr>
+                <w:rFonts w:ascii="Tahoma" w:hAnsi="Tahoma" w:cs="Tahoma"/>
+                <w:sz w:val="26"/>
+                <w:szCs w:val="26"/>
+              </w:rPr>
+              <w:t>}</w:t>
+            </w:r>
+          </w:p>
+          <w:p>
+            <w:pPr>
+              <w:pStyle w:val="NormalWeb"/>
+              <w:jc w:val="both"/>
+              <w:rPr>
+                <w:rFonts w:ascii="Tahoma" w:hAnsi="Tahoma" w:cs="Tahoma"/>
+                <w:sz w:val="28"/>
+                <w:szCs w:val="28"/>
+              </w:rPr>
+            </w:pPr>
+            <w:r>
+              <w:rPr>
+                <w:rFonts w:ascii="Tahoma" w:hAnsi="Tahoma" w:cs="Tahoma"/>
+                <w:sz w:val="26"/>
+                <w:szCs w:val="26"/>
+              </w:rPr>
+              <w:t xml:space="preserve">IPPIS No: </w:t>
+            </w:r>
+            <w:r>
+              <w:rPr>
+                <w:rFonts w:ascii="Tahoma" w:hAnsi="Tahoma" w:cs="Tahoma"/>
+                <w:b/>
+                <w:bCs/>
+                <w:sz w:val="26"/>
+                <w:szCs w:val="26"/>
+              </w:rPr>
+              <w:t>{</w:t>
+            </w:r>
+            <w:proofErr w:type="spellStart"/>
+            <w:r>
+              <w:rPr>
+                <w:rFonts w:ascii="Tahoma" w:hAnsi="Tahoma" w:cs="Tahoma"/>
+                <w:b/>
+                <w:bCs/>
+                <w:sz w:val="26"/>
+                <w:szCs w:val="26"/>
+              </w:rPr>
+              <w:t>employeeIPPIS</w:t>
+            </w:r>
+            <w:proofErr w:type="spellEnd"/>
+            <w:r>
+              <w:rPr>
+                <w:rFonts w:ascii="Tahoma" w:hAnsi="Tahoma" w:cs="Tahoma"/>
+                <w:b/>
+                <w:bCs/>
+                <w:sz w:val="26"/>
+                <w:szCs w:val="26"/>
+              </w:rPr>
+              <w:t>}</w:t>
+            </w:r>
+          </w:p>
+        </w:tc>
+        <w:tc>
+          <w:tcPr>
+            <w:tcW w:w="2791" w:type="dxa"/>
           </w:tcPr>
           <w:p>
             <w:pPr>
@@ -2589,14 +2969,16 @@
               </w:rPr>
               <w:t>{</w:t>
             </w:r>
-            <w:r>
-              <w:rPr>
-                <w:rFonts w:ascii="Tahoma" w:hAnsi="Tahoma" w:cs="Tahoma"/>
-                <w:sz w:val="28"/>
-                <w:szCs w:val="28"/>
-              </w:rPr>
-              <w:t>employeeIPPIS</w:t>
-            </w:r>
+            <w:proofErr w:type="spellStart"/>
+            <w:r>
+              <w:rPr>
+                <w:rFonts w:ascii="Tahoma" w:hAnsi="Tahoma" w:cs="Tahoma"/>
+                <w:sz w:val="28"/>
+                <w:szCs w:val="28"/>
+              </w:rPr>
+              <w:t>previousNOKName</w:t>
+            </w:r>
+            <w:proofErr w:type="spellEnd"/>
             <w:r>
               <w:rPr>
                 <w:rFonts w:ascii="Tahoma" w:hAnsi="Tahoma" w:cs="Tahoma"/>
@@ -2609,7 +2991,7 @@
         </w:tc>
         <w:tc>
           <w:tcPr>
-            <w:tcW w:w="2462" w:type="dxa"/>
+            <w:tcW w:w="2390" w:type="dxa"/>
           </w:tcPr>
           <w:p>
             <w:pPr>
@@ -2629,62 +3011,25 @@
               </w:rPr>
               <w:t>{</w:t>
             </w:r>
-            <w:r>
-              <w:rPr>
-                <w:rFonts w:ascii="Tahoma" w:hAnsi="Tahoma" w:cs="Tahoma"/>
-                <w:sz w:val="28"/>
-                <w:szCs w:val="28"/>
-              </w:rPr>
-              <w:t>previousNOKName</w:t>
-            </w:r>
-            <w:r>
-              <w:rPr>
-                <w:rFonts w:ascii="Tahoma" w:hAnsi="Tahoma" w:cs="Tahoma"/>
-                <w:sz w:val="28"/>
-                <w:szCs w:val="28"/>
-              </w:rPr>
-              <w:t>}</w:t>
-            </w:r>
-          </w:p>
-        </w:tc>
-        <w:tc>
-          <w:tcPr>
-            <w:tcW w:w="2548" w:type="dxa"/>
-          </w:tcPr>
-          <w:p>
-            <w:pPr>
-              <w:pStyle w:val="NormalWeb"/>
-              <w:jc w:val="both"/>
-              <w:rPr>
-                <w:rFonts w:ascii="Tahoma" w:hAnsi="Tahoma" w:cs="Tahoma"/>
-                <w:sz w:val="28"/>
-                <w:szCs w:val="28"/>
-              </w:rPr>
-            </w:pPr>
-            <w:r>
-              <w:rPr>
-                <w:rFonts w:ascii="Tahoma" w:hAnsi="Tahoma" w:cs="Tahoma"/>
-                <w:sz w:val="28"/>
-                <w:szCs w:val="28"/>
-              </w:rPr>
-              <w:t>{new</w:t>
-            </w:r>
-            <w:r>
-              <w:rPr>
-                <w:rFonts w:ascii="Tahoma" w:hAnsi="Tahoma" w:cs="Tahoma"/>
-                <w:sz w:val="28"/>
-                <w:szCs w:val="28"/>
-              </w:rPr>
-              <w:t>NOK</w:t>
-            </w:r>
-            <w:r>
-              <w:rPr>
-                <w:rFonts w:ascii="Tahoma" w:hAnsi="Tahoma" w:cs="Tahoma"/>
-                <w:sz w:val="28"/>
-                <w:szCs w:val="28"/>
-              </w:rPr>
-              <w:t>Name} {/</w:t>
-            </w:r>
+            <w:proofErr w:type="spellStart"/>
+            <w:r>
+              <w:rPr>
+                <w:rFonts w:ascii="Tahoma" w:hAnsi="Tahoma" w:cs="Tahoma"/>
+                <w:sz w:val="28"/>
+                <w:szCs w:val="28"/>
+              </w:rPr>
+              <w:t>newNOKName</w:t>
+            </w:r>
+            <w:proofErr w:type="spellEnd"/>
+            <w:r>
+              <w:rPr>
+                <w:rFonts w:ascii="Tahoma" w:hAnsi="Tahoma" w:cs="Tahoma"/>
+                <w:sz w:val="28"/>
+                <w:szCs w:val="28"/>
+              </w:rPr>
+              <w:t>} {/</w:t>
+            </w:r>
+            <w:proofErr w:type="spellStart"/>
             <w:r>
               <w:rPr>
                 <w:rFonts w:ascii="Tahoma" w:hAnsi="Tahoma" w:cs="Tahoma"/>
@@ -2693,6 +3038,7 @@
               </w:rPr>
               <w:t>summaryRows</w:t>
             </w:r>
+            <w:proofErr w:type="spellEnd"/>
             <w:r>
               <w:rPr>
                 <w:rFonts w:ascii="Tahoma" w:hAnsi="Tahoma" w:cs="Tahoma"/>
@@ -2752,49 +3098,87 @@
           <w:sz w:val="28"/>
           <w:szCs w:val="28"/>
         </w:rPr>
-        <w:t xml:space="preserve">The </w:t>
-      </w:r>
-      <w:r>
-        <w:rPr>
-          <w:rFonts w:ascii="Tahoma" w:hAnsi="Tahoma" w:cs="Tahoma"/>
-          <w:sz w:val="28"/>
-          <w:szCs w:val="28"/>
-          <w:lang w:val="en-US"/>
-        </w:rPr>
-        <w:t>change of next of kin</w:t>
-      </w:r>
-      <w:r>
-        <w:rPr>
-          <w:rFonts w:ascii="Tahoma" w:hAnsi="Tahoma" w:cs="Tahoma"/>
-          <w:sz w:val="28"/>
-          <w:szCs w:val="28"/>
-        </w:rPr>
-        <w:t xml:space="preserve"> has been effected on the IPPIS Platform and will start to reflect on the officer's payslip from {effectiveMonth}. Kindly note this for your records and inform the Officers accordingly.</w:t>
-      </w:r>
-    </w:p>
-    <w:p>
-      <w:pPr>
-        <w:pStyle w:val="NoSpacing"/>
-        <w:jc w:val="both"/>
-        <w:rPr>
-          <w:rFonts w:ascii="Tahoma" w:hAnsi="Tahoma" w:cs="Tahoma"/>
-          <w:sz w:val="28"/>
-          <w:szCs w:val="28"/>
-          <w:lang w:val="en-GB"/>
-        </w:rPr>
-      </w:pPr>
-    </w:p>
-    <w:p>
-      <w:pPr>
-        <w:pStyle w:val="NoSpacing"/>
-        <w:jc w:val="both"/>
-        <w:rPr>
-          <w:rFonts w:ascii="Tahoma" w:hAnsi="Tahoma" w:cs="Tahoma"/>
-          <w:sz w:val="28"/>
-          <w:szCs w:val="28"/>
-          <w:lang w:val="en-GB"/>
-        </w:rPr>
-      </w:pPr>
+        <w:t xml:space="preserve">The change of next of kin </w:t>
+      </w:r>
+      <w:proofErr w:type="gramStart"/>
+      <w:r>
+        <w:rPr>
+          <w:rFonts w:ascii="Tahoma" w:hAnsi="Tahoma" w:cs="Tahoma"/>
+          <w:sz w:val="28"/>
+          <w:szCs w:val="28"/>
+        </w:rPr>
+        <w:t>has been effected</w:t>
+      </w:r>
+      <w:proofErr w:type="gramEnd"/>
+      <w:r>
+        <w:rPr>
+          <w:rFonts w:ascii="Tahoma" w:hAnsi="Tahoma" w:cs="Tahoma"/>
+          <w:sz w:val="28"/>
+          <w:szCs w:val="28"/>
+        </w:rPr>
+        <w:t xml:space="preserve"> on the IPPIS Platform and will start to reflect on the officer's </w:t>
+      </w:r>
+      <w:proofErr w:type="spellStart"/>
+      <w:r>
+        <w:rPr>
+          <w:rFonts w:ascii="Tahoma" w:hAnsi="Tahoma" w:cs="Tahoma"/>
+          <w:sz w:val="28"/>
+          <w:szCs w:val="28"/>
+        </w:rPr>
+        <w:t>payslip</w:t>
+      </w:r>
+      <w:proofErr w:type="spellEnd"/>
+      <w:r>
+        <w:rPr>
+          <w:rFonts w:ascii="Tahoma" w:hAnsi="Tahoma" w:cs="Tahoma"/>
+          <w:sz w:val="28"/>
+          <w:szCs w:val="28"/>
+        </w:rPr>
+        <w:t xml:space="preserve"> from {</w:t>
+      </w:r>
+      <w:proofErr w:type="spellStart"/>
+      <w:r>
+        <w:rPr>
+          <w:rFonts w:ascii="Tahoma" w:hAnsi="Tahoma" w:cs="Tahoma"/>
+          <w:sz w:val="28"/>
+          <w:szCs w:val="28"/>
+        </w:rPr>
+        <w:t>effectiveMonth</w:t>
+      </w:r>
+      <w:proofErr w:type="spellEnd"/>
+      <w:r>
+        <w:rPr>
+          <w:rFonts w:ascii="Tahoma" w:hAnsi="Tahoma" w:cs="Tahoma"/>
+          <w:sz w:val="28"/>
+          <w:szCs w:val="28"/>
+        </w:rPr>
+        <w:t>}. Kindly note this for your records and inform the Officers accordingly.</w:t>
+      </w:r>
+    </w:p>
+    <w:p>
+      <w:pPr>
+        <w:pStyle w:val="NoSpacing"/>
+        <w:jc w:val="both"/>
+        <w:rPr>
+          <w:rFonts w:ascii="Tahoma" w:hAnsi="Tahoma" w:cs="Tahoma"/>
+          <w:sz w:val="28"/>
+          <w:szCs w:val="28"/>
+          <w:lang w:val="en-GB"/>
+        </w:rPr>
+      </w:pPr>
+    </w:p>
+    <w:p>
+      <w:pPr>
+        <w:pStyle w:val="NoSpacing"/>
+        <w:jc w:val="both"/>
+        <w:rPr>
+          <w:rFonts w:ascii="Tahoma" w:hAnsi="Tahoma" w:cs="Tahoma"/>
+          <w:sz w:val="28"/>
+          <w:szCs w:val="28"/>
+          <w:lang w:val="en-GB"/>
+        </w:rPr>
+      </w:pPr>
+      <w:proofErr w:type="gramStart"/>
       <w:r>
         <w:rPr>
           <w:rFonts w:ascii="Tahoma" w:hAnsi="Tahoma" w:cs="Tahoma"/>
@@ -2812,24 +3196,35 @@
           <w:lang w:val="en-GB"/>
         </w:rPr>
         <w:tab/>
-        <w:t>Please accept the warm regards of the Head of the Civil Service of the Federation.</w:t>
-      </w:r>
-    </w:p>
-    <w:p>
-      <w:pPr>
-        <w:pStyle w:val="NoSpacing"/>
-        <w:jc w:val="both"/>
-        <w:rPr>
-          <w:rFonts w:ascii="Tahoma" w:hAnsi="Tahoma" w:cs="Tahoma"/>
-          <w:sz w:val="28"/>
-          <w:szCs w:val="28"/>
-          <w:lang w:val="en-GB"/>
-        </w:rPr>
-      </w:pPr>
-    </w:p>
-    <w:p>
-      <w:pPr>
-        <w:pStyle w:val="NoSpacing"/>
+        <w:t>Please</w:t>
+      </w:r>
+      <w:proofErr w:type="gramEnd"/>
+      <w:r>
+        <w:rPr>
+          <w:rFonts w:ascii="Tahoma" w:hAnsi="Tahoma" w:cs="Tahoma"/>
+          <w:sz w:val="28"/>
+          <w:szCs w:val="28"/>
+          <w:lang w:val="en-GB"/>
+        </w:rPr>
+        <w:t xml:space="preserve"> accept the warm regards of the Head of the Civil Service of the Federation.</w:t>
+      </w:r>
+    </w:p>
+    <w:p>
+      <w:pPr>
+        <w:pStyle w:val="NoSpacing"/>
+        <w:jc w:val="both"/>
+        <w:rPr>
+          <w:rFonts w:ascii="Tahoma" w:hAnsi="Tahoma" w:cs="Tahoma"/>
+          <w:sz w:val="28"/>
+          <w:szCs w:val="28"/>
+          <w:lang w:val="en-GB"/>
+        </w:rPr>
+      </w:pPr>
+    </w:p>
+    <w:p>
+      <w:pPr>
+        <w:pStyle w:val="NoSpacing"/>
+        <w:jc w:val="both"/>
         <w:rPr>
           <w:rFonts w:ascii="Tahoma" w:hAnsi="Tahoma" w:cs="Tahoma"/>
           <w:sz w:val="28"/>
@@ -2851,17 +3246,43 @@
           <w:lang w:val="en-GB"/>
         </w:rPr>
       </w:pPr>
-      <w:r>
-        <w:rPr>
-          <w:rFonts w:ascii="Tahoma" w:hAnsi="Tahoma" w:cs="Tahoma"/>
-          <w:b/>
-          <w:bCs/>
-          <w:sz w:val="28"/>
-          <w:szCs w:val="28"/>
-          <w:lang w:val="en-GB"/>
-        </w:rPr>
-        <w:t>Usenekong Akpan</w:t>
-      </w:r>
+      <w:proofErr w:type="spellStart"/>
+      <w:r>
+        <w:rPr>
+          <w:rFonts w:ascii="Tahoma" w:hAnsi="Tahoma" w:cs="Tahoma"/>
+          <w:b/>
+          <w:bCs/>
+          <w:sz w:val="28"/>
+          <w:szCs w:val="28"/>
+          <w:lang w:val="en-GB"/>
+        </w:rPr>
+        <w:t>Usenekong</w:t>
+      </w:r>
+      <w:proofErr w:type="spellEnd"/>
+      <w:r>
+        <w:rPr>
+          <w:rFonts w:ascii="Tahoma" w:hAnsi="Tahoma" w:cs="Tahoma"/>
+          <w:b/>
+          <w:bCs/>
+          <w:sz w:val="28"/>
+          <w:szCs w:val="28"/>
+          <w:lang w:val="en-GB"/>
+        </w:rPr>
+        <w:t xml:space="preserve"> </w:t>
+      </w:r>
+      <w:proofErr w:type="spellStart"/>
+      <w:r>
+        <w:rPr>
+          <w:rFonts w:ascii="Tahoma" w:hAnsi="Tahoma" w:cs="Tahoma"/>
+          <w:b/>
+          <w:bCs/>
+          <w:sz w:val="28"/>
+          <w:szCs w:val="28"/>
+          <w:lang w:val="en-GB"/>
+        </w:rPr>
+        <w:t>Akpan</w:t>
+      </w:r>
+      <w:proofErr w:type="spellEnd"/>
     </w:p>
     <w:p>
       <w:pPr>
@@ -2908,6 +3329,7 @@
     <w:p>
       <w:pPr>
         <w:pStyle w:val="NoSpacing"/>
+        <w:jc w:val="both"/>
         <w:rPr>
           <w:rFonts w:ascii="Tahoma" w:hAnsi="Tahoma" w:cs="Tahoma"/>
           <w:sz w:val="28"/>
@@ -2919,6 +3341,7 @@
     <w:p>
       <w:pPr>
         <w:pStyle w:val="NoSpacing"/>
+        <w:jc w:val="both"/>
         <w:rPr>
           <w:rFonts w:ascii="Tahoma" w:hAnsi="Tahoma" w:cs="Tahoma"/>
           <w:sz w:val="28"/>
@@ -2930,6 +3353,7 @@
     <w:p>
       <w:pPr>
         <w:pStyle w:val="NoSpacing"/>
+        <w:jc w:val="both"/>
         <w:rPr>
           <w:rFonts w:ascii="Tahoma" w:hAnsi="Tahoma" w:cs="Tahoma"/>
           <w:sz w:val="28"/>
@@ -2941,6 +3365,7 @@
     <w:p>
       <w:pPr>
         <w:pStyle w:val="NoSpacing"/>
+        <w:jc w:val="both"/>
         <w:rPr>
           <w:rFonts w:ascii="Tahoma" w:hAnsi="Tahoma" w:cs="Tahoma"/>
           <w:sz w:val="28"/>
@@ -2952,6 +3377,7 @@
     <w:p>
       <w:pPr>
         <w:pStyle w:val="NoSpacing"/>
+        <w:jc w:val="both"/>
         <w:rPr>
           <w:rFonts w:ascii="Tahoma" w:hAnsi="Tahoma" w:cs="Tahoma"/>
           <w:sz w:val="28"/>
@@ -2962,27 +3388,11 @@
     </w:p>
     <w:p>
       <w:pPr>
-        <w:pStyle w:val="NoSpacing"/>
-        <w:rPr>
-          <w:rFonts w:ascii="Tahoma" w:hAnsi="Tahoma" w:cs="Tahoma"/>
-          <w:sz w:val="28"/>
-          <w:szCs w:val="28"/>
-          <w:vertAlign w:val="superscript"/>
-        </w:rPr>
-      </w:pPr>
-    </w:p>
-    <w:p>
-      <w:pPr>
-        <w:pStyle w:val="NoSpacing"/>
-        <w:rPr>
-          <w:rFonts w:ascii="Tahoma" w:hAnsi="Tahoma" w:cs="Tahoma"/>
-          <w:sz w:val="28"/>
-          <w:szCs w:val="28"/>
-          <w:vertAlign w:val="superscript"/>
-        </w:rPr>
-      </w:pPr>
-    </w:p>
-    <w:p>
+        <w:jc w:val="both"/>
+        <w:rPr>
+          <w:rFonts w:ascii="Tahoma" w:hAnsi="Tahoma" w:cs="Tahoma"/>
+        </w:rPr>
+      </w:pPr>
       <w:bookmarkStart w:id="0" w:name="_GoBack"/>
       <w:bookmarkEnd w:id="0"/>
     </w:p>
@@ -3435,7 +3845,6 @@
     </w:pPr>
     <w:rPr>
       <w:kern w:val="2"/>
-      <w:lang/>
       <w14:ligatures w14:val="standardContextual"/>
     </w:rPr>
   </w:style>
